--- a/Documentatie/Developer Docs/Functional Design.docx
+++ b/Documentatie/Developer Docs/Functional Design.docx
@@ -48,15 +48,41 @@
         <w:rPr>
           <w:lang w:val="en-US"/>
         </w:rPr>
-        <w:t>(WIP</w:t>
-      </w:r>
-      <w:bookmarkStart w:id="0" w:name="_GoBack"/>
-      <w:bookmarkEnd w:id="0"/>
-      <w:r>
-        <w:rPr>
-          <w:lang w:val="en-US"/>
-        </w:rPr>
-        <w:t>)</w:t>
+        <w:t>(WIP)</w:t>
+      </w:r>
+    </w:p>
+    <w:p>
+      <w:r>
+        <w:rPr>
+          <w:b/>
+        </w:rPr>
+        <w:t>Story and Background</w:t>
+      </w:r>
+    </w:p>
+    <w:p>
+      <w:r>
+        <w:t>Je woont op een super</w:t>
+      </w:r>
+      <w:r>
+        <w:t xml:space="preserve"> schoon eiland.</w:t>
+      </w:r>
+      <w:r>
+        <w:br/>
+        <w:t>Omsingeld door eilanden die helemaal vies zijn</w:t>
+      </w:r>
+      <w:r>
+        <w:t>,</w:t>
+      </w:r>
+      <w:r>
+        <w:t xml:space="preserve"> en bewoond door vuilniszakken die zijn gemuteerd tot </w:t>
+      </w:r>
+      <w:r>
+        <w:t>levende wezens die alles om hun heen proberen vies te maken.</w:t>
+      </w:r>
+    </w:p>
+    <w:p>
+      <w:r>
+        <w:t>Jij bent een schoonmaker die alle smurrie en vuilniszakken moet opruimen.</w:t>
       </w:r>
     </w:p>
     <w:p>
@@ -70,33 +96,7 @@
           <w:b/>
           <w:lang w:val="en-US"/>
         </w:rPr>
-        <w:t>Story and Background</w:t>
-      </w:r>
-    </w:p>
-    <w:p>
-      <w:r>
-        <w:t>Je woont op een super</w:t>
-      </w:r>
-      <w:r>
-        <w:t xml:space="preserve"> schoon eiland.</w:t>
-      </w:r>
-      <w:r>
-        <w:br/>
-        <w:t>Omsingeld door eilanden die helemaal vies zijn</w:t>
-      </w:r>
-      <w:r>
-        <w:t>,</w:t>
-      </w:r>
-      <w:r>
-        <w:t xml:space="preserve"> en bewoond door vuilniszakken die zijn gemuteerd tot </w:t>
-      </w:r>
-      <w:r>
-        <w:t>levende wezens die alles om hun heen proberen vies te maken.</w:t>
-      </w:r>
-    </w:p>
-    <w:p>
-      <w:r>
-        <w:t>Jij bent een schoonmaker die alle smurrie en vuilniszakken moet opruimen.</w:t>
+        <w:t>Screen Flow</w:t>
       </w:r>
     </w:p>
     <w:p>
@@ -107,23 +107,21 @@
       </w:pPr>
       <w:r>
         <w:rPr>
-          <w:b/>
           <w:lang w:val="en-US"/>
         </w:rPr>
-        <w:t>Screen Flow</w:t>
-      </w:r>
-    </w:p>
-    <w:p>
-      <w:pPr>
+        <w:t>Menu =</w:t>
+      </w:r>
+      <w:r>
         <w:rPr>
           <w:lang w:val="en-US"/>
         </w:rPr>
-      </w:pPr>
+        <w:tab/>
+      </w:r>
       <w:r>
         <w:rPr>
           <w:lang w:val="en-US"/>
         </w:rPr>
-        <w:t>Menu =</w:t>
+        <w:tab/>
       </w:r>
       <w:r>
         <w:rPr>
@@ -165,48 +163,41 @@
         <w:rPr>
           <w:lang w:val="en-US"/>
         </w:rPr>
+        <w:t>Game S</w:t>
+      </w:r>
+      <w:r>
+        <w:rPr>
+          <w:lang w:val="en-US"/>
+        </w:rPr>
+        <w:t>cene =</w:t>
+      </w:r>
+    </w:p>
+    <w:p>
+      <w:r>
+        <w:t>Start</w:t>
+      </w:r>
+      <w:r>
         <w:tab/>
       </w:r>
       <w:r>
-        <w:rPr>
-          <w:lang w:val="en-US"/>
-        </w:rPr>
         <w:tab/>
       </w:r>
       <w:r>
-        <w:rPr>
-          <w:lang w:val="en-US"/>
-        </w:rPr>
-        <w:t>Game S</w:t>
-      </w:r>
-      <w:r>
-        <w:rPr>
-          <w:lang w:val="en-US"/>
-        </w:rPr>
-        <w:t>cene =</w:t>
-      </w:r>
-    </w:p>
-    <w:p>
-      <w:r>
-        <w:t>Start</w:t>
+        <w:sym w:font="Wingdings" w:char="F0E0"/>
       </w:r>
       <w:r>
         <w:tab/>
       </w:r>
-      <w:r>
-        <w:tab/>
-      </w:r>
-      <w:r>
-        <w:sym w:font="Wingdings" w:char="F0E0"/>
-      </w:r>
-      <w:r>
-        <w:tab/>
-      </w:r>
+      <w:proofErr w:type="spellStart"/>
       <w:r>
         <w:t>S</w:t>
       </w:r>
       <w:r>
-        <w:t>tart spel</w:t>
+        <w:t>tart</w:t>
+      </w:r>
+      <w:proofErr w:type="spellEnd"/>
+      <w:r>
+        <w:t xml:space="preserve"> spel</w:t>
       </w:r>
       <w:r>
         <w:tab/>
@@ -1488,6 +1479,13 @@
         <w:lastRenderedPageBreak/>
         <w:t>Interactive Objects</w:t>
       </w:r>
+      <w:r>
+        <w:rPr>
+          <w:b/>
+          <w:lang w:val="en-US"/>
+        </w:rPr>
+        <w:t xml:space="preserve"> / Behaviours</w:t>
+      </w:r>
     </w:p>
     <w:p>
       <w:r>
@@ -1519,6 +1517,30 @@
       </w:r>
     </w:p>
     <w:p>
+      <w:pPr>
+        <w:pStyle w:val="Lijstalinea"/>
+        <w:numPr>
+          <w:ilvl w:val="0"/>
+          <w:numId w:val="3"/>
+        </w:numPr>
+      </w:pPr>
+      <w:r>
+        <w:t>Werkt alsof je over het water heen loopt alleen dan glijdt je.</w:t>
+      </w:r>
+      <w:r>
+        <w:br/>
+        <w:t xml:space="preserve">Als je dicht genoeg bij de steiger komt dan kan je met “E” aanmeren en wordt je op de eiland </w:t>
+      </w:r>
+      <w:proofErr w:type="spellStart"/>
+      <w:r>
+        <w:t>geteleporteerd</w:t>
+      </w:r>
+      <w:proofErr w:type="spellEnd"/>
+      <w:r>
+        <w:t>.</w:t>
+      </w:r>
+    </w:p>
+    <w:p>
       <w:r>
         <w:t>-Vuilniszak</w:t>
       </w:r>
@@ -1544,7 +1566,40 @@
         </w:numPr>
       </w:pPr>
       <w:r>
-        <w:t>Laat Smurrie achter, en je kan het oppakken om op te ruimen.</w:t>
+        <w:t>Laat Smurrie achter</w:t>
+      </w:r>
+      <w:r>
+        <w:t>, rent van je weg</w:t>
+      </w:r>
+      <w:r>
+        <w:t>, en je kan het oppakken om op te ruimen.</w:t>
+      </w:r>
+    </w:p>
+    <w:p>
+      <w:pPr>
+        <w:pStyle w:val="Lijstalinea"/>
+        <w:numPr>
+          <w:ilvl w:val="0"/>
+          <w:numId w:val="4"/>
+        </w:numPr>
+      </w:pPr>
+      <w:r>
+        <w:t xml:space="preserve">Als je binnen zijn zicht komt dan rent het de andere kant op met </w:t>
+      </w:r>
+      <w:proofErr w:type="spellStart"/>
+      <w:r>
+        <w:t>NavMesh</w:t>
+      </w:r>
+      <w:proofErr w:type="spellEnd"/>
+      <w:r>
+        <w:t>.</w:t>
+      </w:r>
+      <w:r>
+        <w:br/>
+        <w:t xml:space="preserve">De smurrie wordt iedere </w:t>
+      </w:r>
+      <w:r>
+        <w:t>1-2 meter onder hem gespawnt.</w:t>
       </w:r>
     </w:p>
     <w:p>
@@ -1626,6 +1681,26 @@
       </w:r>
     </w:p>
     <w:p>
+      <w:pPr>
+        <w:pStyle w:val="Lijstalinea"/>
+        <w:numPr>
+          <w:ilvl w:val="0"/>
+          <w:numId w:val="13"/>
+        </w:numPr>
+      </w:pPr>
+      <w:r>
+        <w:t xml:space="preserve">Als je lang genoeg er op spuit met water dan verdwijnt het door eerst kleiner te worden en daarna met </w:t>
+      </w:r>
+      <w:proofErr w:type="spellStart"/>
+      <w:r>
+        <w:t>Destroy</w:t>
+      </w:r>
+      <w:proofErr w:type="spellEnd"/>
+      <w:r>
+        <w:t>() vernietigt.</w:t>
+      </w:r>
+    </w:p>
+    <w:p>
       <w:r>
         <w:t>-Olie Vlek</w:t>
       </w:r>
@@ -1713,6 +1788,27 @@
       </w:r>
     </w:p>
     <w:p>
+      <w:pPr>
+        <w:pStyle w:val="Lijstalinea"/>
+        <w:numPr>
+          <w:ilvl w:val="0"/>
+          <w:numId w:val="7"/>
+        </w:numPr>
+      </w:pPr>
+      <w:proofErr w:type="spellStart"/>
+      <w:r>
+        <w:t>Particles</w:t>
+      </w:r>
+      <w:proofErr w:type="spellEnd"/>
+      <w:r>
+        <w:t xml:space="preserve"> worden aan het uiteinde weggeschoten.</w:t>
+      </w:r>
+    </w:p>
+    <w:p/>
+    <w:p/>
+    <w:p/>
+    <w:p/>
+    <w:p>
       <w:r>
         <w:t>-Stofzuiger</w:t>
       </w:r>
@@ -1749,6 +1845,18 @@
       </w:r>
     </w:p>
     <w:p>
+      <w:pPr>
+        <w:pStyle w:val="Lijstalinea"/>
+        <w:numPr>
+          <w:ilvl w:val="0"/>
+          <w:numId w:val="8"/>
+        </w:numPr>
+      </w:pPr>
+      <w:r>
+        <w:t>Als het richting een vuilniszak wordt geactiveerd dan wordt die langzaam naar je toe getrokken totdat die binnen handbereik is, dan kan je het via “E” oppakken.</w:t>
+      </w:r>
+    </w:p>
+    <w:p>
       <w:r>
         <w:t>-Drukpers</w:t>
       </w:r>
@@ -1776,6 +1884,25 @@
       <w:r>
         <w:t>Wordt gebruikt om de vuilniszakken te verwerken tot plastic flesjes</w:t>
       </w:r>
+      <w:r>
+        <w:t>.</w:t>
+      </w:r>
+    </w:p>
+    <w:p>
+      <w:pPr>
+        <w:pStyle w:val="Lijstalinea"/>
+        <w:numPr>
+          <w:ilvl w:val="0"/>
+          <w:numId w:val="9"/>
+        </w:numPr>
+      </w:pPr>
+      <w:r>
+        <w:t>Als je een vuilniszak vasthoudt en dichtbij genoeg bent dan gebruik je “E” om het erin te gooien.</w:t>
+      </w:r>
+      <w:r>
+        <w:br/>
+        <w:t>Na een animatie wordt een plastic flesje ernaast gespawnt.</w:t>
+      </w:r>
     </w:p>
     <w:p>
       <w:r>
@@ -1801,29 +1928,20 @@
           <w:ilvl w:val="0"/>
           <w:numId w:val="10"/>
         </w:numPr>
+        <w:rPr>
+          <w:b/>
+        </w:rPr>
       </w:pPr>
       <w:r>
         <w:t>Na een bepaald aantal opgepakt te hebben wordt de stofzuiger geüpgraded om olie op te pakken.</w:t>
       </w:r>
-    </w:p>
-    <w:p>
       <w:r>
         <w:rPr>
           <w:b/>
         </w:rPr>
-        <w:t>Behaviours</w:t>
-      </w:r>
-    </w:p>
-    <w:p/>
-    <w:p>
-      <w:r>
-        <w:rPr>
-          <w:b/>
-        </w:rPr>
-        <w:t>Object Relationships</w:t>
-      </w:r>
-    </w:p>
-    <w:p/>
+        <w:t xml:space="preserve"> </w:t>
+      </w:r>
+    </w:p>
     <w:p>
       <w:r>
         <w:rPr>
@@ -1880,7 +1998,1934 @@
         <w:t>Jezelf schoonmaken(Helen) in plasje water.</w:t>
       </w:r>
     </w:p>
-    <w:p/>
+    <w:p>
+      <w:r>
+        <w:rPr>
+          <w:b/>
+        </w:rPr>
+        <w:t>Object Relationships</w:t>
+      </w:r>
+    </w:p>
+    <w:p>
+      <w:bookmarkStart w:id="0" w:name="_GoBack"/>
+      <w:bookmarkEnd w:id="0"/>
+      <w:r>
+        <w:rPr>
+          <w:noProof/>
+        </w:rPr>
+        <mc:AlternateContent>
+          <mc:Choice Requires="wps">
+            <w:drawing>
+              <wp:anchor distT="0" distB="0" distL="114300" distR="114300" simplePos="0" relativeHeight="251697152" behindDoc="0" locked="0" layoutInCell="1" allowOverlap="1">
+                <wp:simplePos x="0" y="0"/>
+                <wp:positionH relativeFrom="column">
+                  <wp:posOffset>3509244</wp:posOffset>
+                </wp:positionH>
+                <wp:positionV relativeFrom="paragraph">
+                  <wp:posOffset>1659469</wp:posOffset>
+                </wp:positionV>
+                <wp:extent cx="925622" cy="103926"/>
+                <wp:effectExtent l="0" t="0" r="65405" b="86995"/>
+                <wp:wrapNone/>
+                <wp:docPr id="30" name="Rechte verbindingslijn met pijl 30"/>
+                <wp:cNvGraphicFramePr/>
+                <a:graphic xmlns:a="http://schemas.openxmlformats.org/drawingml/2006/main">
+                  <a:graphicData uri="http://schemas.microsoft.com/office/word/2010/wordprocessingShape">
+                    <wps:wsp>
+                      <wps:cNvCnPr/>
+                      <wps:spPr>
+                        <a:xfrm>
+                          <a:off x="0" y="0"/>
+                          <a:ext cx="925622" cy="103926"/>
+                        </a:xfrm>
+                        <a:prstGeom prst="straightConnector1">
+                          <a:avLst/>
+                        </a:prstGeom>
+                        <a:ln>
+                          <a:tailEnd type="triangle"/>
+                        </a:ln>
+                      </wps:spPr>
+                      <wps:style>
+                        <a:lnRef idx="1">
+                          <a:schemeClr val="dk1"/>
+                        </a:lnRef>
+                        <a:fillRef idx="0">
+                          <a:schemeClr val="dk1"/>
+                        </a:fillRef>
+                        <a:effectRef idx="0">
+                          <a:schemeClr val="dk1"/>
+                        </a:effectRef>
+                        <a:fontRef idx="minor">
+                          <a:schemeClr val="tx1"/>
+                        </a:fontRef>
+                      </wps:style>
+                      <wps:bodyPr/>
+                    </wps:wsp>
+                  </a:graphicData>
+                </a:graphic>
+                <wp14:sizeRelH relativeFrom="margin">
+                  <wp14:pctWidth>0</wp14:pctWidth>
+                </wp14:sizeRelH>
+                <wp14:sizeRelV relativeFrom="margin">
+                  <wp14:pctHeight>0</wp14:pctHeight>
+                </wp14:sizeRelV>
+              </wp:anchor>
+            </w:drawing>
+          </mc:Choice>
+          <mc:Fallback>
+            <w:pict>
+              <v:shapetype w14:anchorId="5C552F1B" id="_x0000_t32" coordsize="21600,21600" o:spt="32" o:oned="t" path="m,l21600,21600e" filled="f">
+                <v:path arrowok="t" fillok="f" o:connecttype="none"/>
+                <o:lock v:ext="edit" shapetype="t"/>
+              </v:shapetype>
+              <v:shape id="Rechte verbindingslijn met pijl 30" o:spid="_x0000_s1026" type="#_x0000_t32" style="position:absolute;margin-left:276.3pt;margin-top:130.65pt;width:72.9pt;height:8.2pt;z-index:251697152;visibility:visible;mso-wrap-style:square;mso-width-percent:0;mso-height-percent:0;mso-wrap-distance-left:9pt;mso-wrap-distance-top:0;mso-wrap-distance-right:9pt;mso-wrap-distance-bottom:0;mso-position-horizontal:absolute;mso-position-horizontal-relative:text;mso-position-vertical:absolute;mso-position-vertical-relative:text;mso-width-percent:0;mso-height-percent:0;mso-width-relative:margin;mso-height-relative:margin" o:gfxdata="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" strokecolor="black [3200]" strokeweight=".5pt">
+                <v:stroke endarrow="block" joinstyle="miter"/>
+              </v:shape>
+            </w:pict>
+          </mc:Fallback>
+        </mc:AlternateContent>
+      </w:r>
+      <w:r>
+        <w:rPr>
+          <w:noProof/>
+        </w:rPr>
+        <mc:AlternateContent>
+          <mc:Choice Requires="wps">
+            <w:drawing>
+              <wp:anchor distT="0" distB="0" distL="114300" distR="114300" simplePos="0" relativeHeight="251711488" behindDoc="0" locked="0" layoutInCell="1" allowOverlap="1">
+                <wp:simplePos x="0" y="0"/>
+                <wp:positionH relativeFrom="column">
+                  <wp:posOffset>3613241</wp:posOffset>
+                </wp:positionH>
+                <wp:positionV relativeFrom="paragraph">
+                  <wp:posOffset>1636395</wp:posOffset>
+                </wp:positionV>
+                <wp:extent cx="828509" cy="12134"/>
+                <wp:effectExtent l="38100" t="76200" r="0" b="83185"/>
+                <wp:wrapNone/>
+                <wp:docPr id="44" name="Rechte verbindingslijn met pijl 44"/>
+                <wp:cNvGraphicFramePr/>
+                <a:graphic xmlns:a="http://schemas.openxmlformats.org/drawingml/2006/main">
+                  <a:graphicData uri="http://schemas.microsoft.com/office/word/2010/wordprocessingShape">
+                    <wps:wsp>
+                      <wps:cNvCnPr/>
+                      <wps:spPr>
+                        <a:xfrm flipH="1" flipV="1">
+                          <a:off x="0" y="0"/>
+                          <a:ext cx="828509" cy="12134"/>
+                        </a:xfrm>
+                        <a:prstGeom prst="straightConnector1">
+                          <a:avLst/>
+                        </a:prstGeom>
+                        <a:ln>
+                          <a:tailEnd type="triangle"/>
+                        </a:ln>
+                      </wps:spPr>
+                      <wps:style>
+                        <a:lnRef idx="1">
+                          <a:schemeClr val="dk1"/>
+                        </a:lnRef>
+                        <a:fillRef idx="0">
+                          <a:schemeClr val="dk1"/>
+                        </a:fillRef>
+                        <a:effectRef idx="0">
+                          <a:schemeClr val="dk1"/>
+                        </a:effectRef>
+                        <a:fontRef idx="minor">
+                          <a:schemeClr val="tx1"/>
+                        </a:fontRef>
+                      </wps:style>
+                      <wps:bodyPr/>
+                    </wps:wsp>
+                  </a:graphicData>
+                </a:graphic>
+              </wp:anchor>
+            </w:drawing>
+          </mc:Choice>
+          <mc:Fallback>
+            <w:pict>
+              <v:shape w14:anchorId="31586DFE" id="Rechte verbindingslijn met pijl 44" o:spid="_x0000_s1026" type="#_x0000_t32" style="position:absolute;margin-left:284.5pt;margin-top:128.85pt;width:65.25pt;height:.95pt;flip:x y;z-index:251711488;visibility:visible;mso-wrap-style:square;mso-wrap-distance-left:9pt;mso-wrap-distance-top:0;mso-wrap-distance-right:9pt;mso-wrap-distance-bottom:0;mso-position-horizontal:absolute;mso-position-horizontal-relative:text;mso-position-vertical:absolute;mso-position-vertical-relative:text" o:gfxdata="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" strokecolor="black [3200]" strokeweight=".5pt">
+                <v:stroke endarrow="block" joinstyle="miter"/>
+              </v:shape>
+            </w:pict>
+          </mc:Fallback>
+        </mc:AlternateContent>
+      </w:r>
+      <w:r>
+        <w:rPr>
+          <w:noProof/>
+        </w:rPr>
+        <mc:AlternateContent>
+          <mc:Choice Requires="wps">
+            <w:drawing>
+              <wp:anchor distT="0" distB="0" distL="114300" distR="114300" simplePos="0" relativeHeight="251710464" behindDoc="0" locked="0" layoutInCell="1" allowOverlap="1">
+                <wp:simplePos x="0" y="0"/>
+                <wp:positionH relativeFrom="column">
+                  <wp:posOffset>1290954</wp:posOffset>
+                </wp:positionH>
+                <wp:positionV relativeFrom="paragraph">
+                  <wp:posOffset>467994</wp:posOffset>
+                </wp:positionV>
+                <wp:extent cx="923925" cy="1000125"/>
+                <wp:effectExtent l="0" t="0" r="47625" b="47625"/>
+                <wp:wrapNone/>
+                <wp:docPr id="42" name="Rechte verbindingslijn met pijl 42"/>
+                <wp:cNvGraphicFramePr/>
+                <a:graphic xmlns:a="http://schemas.openxmlformats.org/drawingml/2006/main">
+                  <a:graphicData uri="http://schemas.microsoft.com/office/word/2010/wordprocessingShape">
+                    <wps:wsp>
+                      <wps:cNvCnPr/>
+                      <wps:spPr>
+                        <a:xfrm>
+                          <a:off x="0" y="0"/>
+                          <a:ext cx="923925" cy="1000125"/>
+                        </a:xfrm>
+                        <a:prstGeom prst="straightConnector1">
+                          <a:avLst/>
+                        </a:prstGeom>
+                        <a:ln>
+                          <a:tailEnd type="triangle"/>
+                        </a:ln>
+                      </wps:spPr>
+                      <wps:style>
+                        <a:lnRef idx="1">
+                          <a:schemeClr val="dk1"/>
+                        </a:lnRef>
+                        <a:fillRef idx="0">
+                          <a:schemeClr val="dk1"/>
+                        </a:fillRef>
+                        <a:effectRef idx="0">
+                          <a:schemeClr val="dk1"/>
+                        </a:effectRef>
+                        <a:fontRef idx="minor">
+                          <a:schemeClr val="tx1"/>
+                        </a:fontRef>
+                      </wps:style>
+                      <wps:bodyPr/>
+                    </wps:wsp>
+                  </a:graphicData>
+                </a:graphic>
+              </wp:anchor>
+            </w:drawing>
+          </mc:Choice>
+          <mc:Fallback>
+            <w:pict>
+              <v:shape w14:anchorId="6A8B747E" id="Rechte verbindingslijn met pijl 42" o:spid="_x0000_s1026" type="#_x0000_t32" style="position:absolute;margin-left:101.65pt;margin-top:36.85pt;width:72.75pt;height:78.75pt;z-index:251710464;visibility:visible;mso-wrap-style:square;mso-wrap-distance-left:9pt;mso-wrap-distance-top:0;mso-wrap-distance-right:9pt;mso-wrap-distance-bottom:0;mso-position-horizontal:absolute;mso-position-horizontal-relative:text;mso-position-vertical:absolute;mso-position-vertical-relative:text" o:gfxdata="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" strokecolor="black [3200]" strokeweight=".5pt">
+                <v:stroke endarrow="block" joinstyle="miter"/>
+              </v:shape>
+            </w:pict>
+          </mc:Fallback>
+        </mc:AlternateContent>
+      </w:r>
+      <w:r>
+        <w:rPr>
+          <w:noProof/>
+        </w:rPr>
+        <mc:AlternateContent>
+          <mc:Choice Requires="wps">
+            <w:drawing>
+              <wp:anchor distT="0" distB="0" distL="114300" distR="114300" simplePos="0" relativeHeight="251709440" behindDoc="0" locked="0" layoutInCell="1" allowOverlap="1" wp14:anchorId="0398B5B0" wp14:editId="147EC0DC">
+                <wp:simplePos x="0" y="0"/>
+                <wp:positionH relativeFrom="margin">
+                  <wp:align>left</wp:align>
+                </wp:positionH>
+                <wp:positionV relativeFrom="paragraph">
+                  <wp:posOffset>125095</wp:posOffset>
+                </wp:positionV>
+                <wp:extent cx="1295400" cy="333375"/>
+                <wp:effectExtent l="0" t="0" r="19050" b="28575"/>
+                <wp:wrapNone/>
+                <wp:docPr id="41" name="Tekstvak 41"/>
+                <wp:cNvGraphicFramePr/>
+                <a:graphic xmlns:a="http://schemas.openxmlformats.org/drawingml/2006/main">
+                  <a:graphicData uri="http://schemas.microsoft.com/office/word/2010/wordprocessingShape">
+                    <wps:wsp>
+                      <wps:cNvSpPr txBox="1"/>
+                      <wps:spPr>
+                        <a:xfrm>
+                          <a:off x="0" y="0"/>
+                          <a:ext cx="1295400" cy="333375"/>
+                        </a:xfrm>
+                        <a:prstGeom prst="rect">
+                          <a:avLst/>
+                        </a:prstGeom>
+                        <a:solidFill>
+                          <a:schemeClr val="accent5"/>
+                        </a:solidFill>
+                        <a:ln w="6350">
+                          <a:solidFill>
+                            <a:prstClr val="black"/>
+                          </a:solidFill>
+                        </a:ln>
+                      </wps:spPr>
+                      <wps:txbx>
+                        <w:txbxContent>
+                          <w:p>
+                            <w:pPr>
+                              <w:jc w:val="center"/>
+                            </w:pPr>
+                            <w:proofErr w:type="spellStart"/>
+                            <w:r>
+                              <w:t>Gamemanager</w:t>
+                            </w:r>
+                            <w:proofErr w:type="spellEnd"/>
+                          </w:p>
+                        </w:txbxContent>
+                      </wps:txbx>
+                      <wps:bodyPr rot="0" spcFirstLastPara="0" vertOverflow="overflow" horzOverflow="overflow" vert="horz" wrap="square" lIns="91440" tIns="45720" rIns="91440" bIns="45720" numCol="1" spcCol="0" rtlCol="0" fromWordArt="0" anchor="t" anchorCtr="0" forceAA="0" compatLnSpc="1">
+                        <a:prstTxWarp prst="textNoShape">
+                          <a:avLst/>
+                        </a:prstTxWarp>
+                        <a:noAutofit/>
+                      </wps:bodyPr>
+                    </wps:wsp>
+                  </a:graphicData>
+                </a:graphic>
+                <wp14:sizeRelV relativeFrom="margin">
+                  <wp14:pctHeight>0</wp14:pctHeight>
+                </wp14:sizeRelV>
+              </wp:anchor>
+            </w:drawing>
+          </mc:Choice>
+          <mc:Fallback>
+            <w:pict>
+              <v:shape w14:anchorId="0398B5B0" id="Tekstvak 41" o:spid="_x0000_s1033" type="#_x0000_t202" style="position:absolute;margin-left:0;margin-top:9.85pt;width:102pt;height:26.25pt;z-index:251709440;visibility:visible;mso-wrap-style:square;mso-height-percent:0;mso-wrap-distance-left:9pt;mso-wrap-distance-top:0;mso-wrap-distance-right:9pt;mso-wrap-distance-bottom:0;mso-position-horizontal:left;mso-position-horizontal-relative:margin;mso-position-vertical:absolute;mso-position-vertical-relative:text;mso-height-percent:0;mso-height-relative:margin;v-text-anchor:top" o:gfxdata="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" fillcolor="#5b9bd5 [3208]" strokeweight=".5pt">
+                <v:textbox>
+                  <w:txbxContent>
+                    <w:p>
+                      <w:pPr>
+                        <w:jc w:val="center"/>
+                      </w:pPr>
+                      <w:proofErr w:type="spellStart"/>
+                      <w:r>
+                        <w:t>Gamemanager</w:t>
+                      </w:r>
+                      <w:proofErr w:type="spellEnd"/>
+                    </w:p>
+                  </w:txbxContent>
+                </v:textbox>
+                <w10:wrap anchorx="margin"/>
+              </v:shape>
+            </w:pict>
+          </mc:Fallback>
+        </mc:AlternateContent>
+      </w:r>
+      <w:r>
+        <w:rPr>
+          <w:noProof/>
+        </w:rPr>
+        <mc:AlternateContent>
+          <mc:Choice Requires="wps">
+            <w:drawing>
+              <wp:anchor distT="0" distB="0" distL="114300" distR="114300" simplePos="0" relativeHeight="251707392" behindDoc="0" locked="0" layoutInCell="1" allowOverlap="1">
+                <wp:simplePos x="0" y="0"/>
+                <wp:positionH relativeFrom="column">
+                  <wp:posOffset>1290955</wp:posOffset>
+                </wp:positionH>
+                <wp:positionV relativeFrom="paragraph">
+                  <wp:posOffset>1582420</wp:posOffset>
+                </wp:positionV>
+                <wp:extent cx="923925" cy="0"/>
+                <wp:effectExtent l="38100" t="76200" r="0" b="95250"/>
+                <wp:wrapNone/>
+                <wp:docPr id="40" name="Rechte verbindingslijn met pijl 40"/>
+                <wp:cNvGraphicFramePr/>
+                <a:graphic xmlns:a="http://schemas.openxmlformats.org/drawingml/2006/main">
+                  <a:graphicData uri="http://schemas.microsoft.com/office/word/2010/wordprocessingShape">
+                    <wps:wsp>
+                      <wps:cNvCnPr/>
+                      <wps:spPr>
+                        <a:xfrm flipH="1">
+                          <a:off x="0" y="0"/>
+                          <a:ext cx="923925" cy="0"/>
+                        </a:xfrm>
+                        <a:prstGeom prst="straightConnector1">
+                          <a:avLst/>
+                        </a:prstGeom>
+                        <a:ln>
+                          <a:tailEnd type="triangle"/>
+                        </a:ln>
+                      </wps:spPr>
+                      <wps:style>
+                        <a:lnRef idx="1">
+                          <a:schemeClr val="dk1"/>
+                        </a:lnRef>
+                        <a:fillRef idx="0">
+                          <a:schemeClr val="dk1"/>
+                        </a:fillRef>
+                        <a:effectRef idx="0">
+                          <a:schemeClr val="dk1"/>
+                        </a:effectRef>
+                        <a:fontRef idx="minor">
+                          <a:schemeClr val="tx1"/>
+                        </a:fontRef>
+                      </wps:style>
+                      <wps:bodyPr/>
+                    </wps:wsp>
+                  </a:graphicData>
+                </a:graphic>
+              </wp:anchor>
+            </w:drawing>
+          </mc:Choice>
+          <mc:Fallback>
+            <w:pict>
+              <v:shape w14:anchorId="7729AF1B" id="Rechte verbindingslijn met pijl 40" o:spid="_x0000_s1026" type="#_x0000_t32" style="position:absolute;margin-left:101.65pt;margin-top:124.6pt;width:72.75pt;height:0;flip:x;z-index:251707392;visibility:visible;mso-wrap-style:square;mso-wrap-distance-left:9pt;mso-wrap-distance-top:0;mso-wrap-distance-right:9pt;mso-wrap-distance-bottom:0;mso-position-horizontal:absolute;mso-position-horizontal-relative:text;mso-position-vertical:absolute;mso-position-vertical-relative:text" o:gfxdata="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" strokecolor="black [3200]" strokeweight=".5pt">
+                <v:stroke endarrow="block" joinstyle="miter"/>
+              </v:shape>
+            </w:pict>
+          </mc:Fallback>
+        </mc:AlternateContent>
+      </w:r>
+      <w:r>
+        <w:rPr>
+          <w:noProof/>
+        </w:rPr>
+        <mc:AlternateContent>
+          <mc:Choice Requires="wps">
+            <w:drawing>
+              <wp:anchor distT="0" distB="0" distL="114300" distR="114300" simplePos="0" relativeHeight="251706368" behindDoc="0" locked="0" layoutInCell="1" allowOverlap="1">
+                <wp:simplePos x="0" y="0"/>
+                <wp:positionH relativeFrom="column">
+                  <wp:posOffset>1300480</wp:posOffset>
+                </wp:positionH>
+                <wp:positionV relativeFrom="paragraph">
+                  <wp:posOffset>1630045</wp:posOffset>
+                </wp:positionV>
+                <wp:extent cx="914400" cy="0"/>
+                <wp:effectExtent l="0" t="76200" r="19050" b="95250"/>
+                <wp:wrapNone/>
+                <wp:docPr id="39" name="Rechte verbindingslijn met pijl 39"/>
+                <wp:cNvGraphicFramePr/>
+                <a:graphic xmlns:a="http://schemas.openxmlformats.org/drawingml/2006/main">
+                  <a:graphicData uri="http://schemas.microsoft.com/office/word/2010/wordprocessingShape">
+                    <wps:wsp>
+                      <wps:cNvCnPr/>
+                      <wps:spPr>
+                        <a:xfrm>
+                          <a:off x="0" y="0"/>
+                          <a:ext cx="914400" cy="0"/>
+                        </a:xfrm>
+                        <a:prstGeom prst="straightConnector1">
+                          <a:avLst/>
+                        </a:prstGeom>
+                        <a:ln>
+                          <a:tailEnd type="triangle"/>
+                        </a:ln>
+                      </wps:spPr>
+                      <wps:style>
+                        <a:lnRef idx="1">
+                          <a:schemeClr val="dk1"/>
+                        </a:lnRef>
+                        <a:fillRef idx="0">
+                          <a:schemeClr val="dk1"/>
+                        </a:fillRef>
+                        <a:effectRef idx="0">
+                          <a:schemeClr val="dk1"/>
+                        </a:effectRef>
+                        <a:fontRef idx="minor">
+                          <a:schemeClr val="tx1"/>
+                        </a:fontRef>
+                      </wps:style>
+                      <wps:bodyPr/>
+                    </wps:wsp>
+                  </a:graphicData>
+                </a:graphic>
+              </wp:anchor>
+            </w:drawing>
+          </mc:Choice>
+          <mc:Fallback>
+            <w:pict>
+              <v:shape w14:anchorId="4A8E2DD6" id="Rechte verbindingslijn met pijl 39" o:spid="_x0000_s1026" type="#_x0000_t32" style="position:absolute;margin-left:102.4pt;margin-top:128.35pt;width:1in;height:0;z-index:251706368;visibility:visible;mso-wrap-style:square;mso-wrap-distance-left:9pt;mso-wrap-distance-top:0;mso-wrap-distance-right:9pt;mso-wrap-distance-bottom:0;mso-position-horizontal:absolute;mso-position-horizontal-relative:text;mso-position-vertical:absolute;mso-position-vertical-relative:text" o:gfxdata="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" strokecolor="black [3200]" strokeweight=".5pt">
+                <v:stroke endarrow="block" joinstyle="miter"/>
+              </v:shape>
+            </w:pict>
+          </mc:Fallback>
+        </mc:AlternateContent>
+      </w:r>
+      <w:r>
+        <w:rPr>
+          <w:noProof/>
+        </w:rPr>
+        <mc:AlternateContent>
+          <mc:Choice Requires="wps">
+            <w:drawing>
+              <wp:anchor distT="0" distB="0" distL="114300" distR="114300" simplePos="0" relativeHeight="251705344" behindDoc="0" locked="0" layoutInCell="1" allowOverlap="1" wp14:anchorId="7BBD1A3A" wp14:editId="20A414E3">
+                <wp:simplePos x="0" y="0"/>
+                <wp:positionH relativeFrom="margin">
+                  <wp:align>left</wp:align>
+                </wp:positionH>
+                <wp:positionV relativeFrom="paragraph">
+                  <wp:posOffset>1468120</wp:posOffset>
+                </wp:positionV>
+                <wp:extent cx="1295400" cy="333375"/>
+                <wp:effectExtent l="0" t="0" r="19050" b="28575"/>
+                <wp:wrapNone/>
+                <wp:docPr id="38" name="Tekstvak 38"/>
+                <wp:cNvGraphicFramePr/>
+                <a:graphic xmlns:a="http://schemas.openxmlformats.org/drawingml/2006/main">
+                  <a:graphicData uri="http://schemas.microsoft.com/office/word/2010/wordprocessingShape">
+                    <wps:wsp>
+                      <wps:cNvSpPr txBox="1"/>
+                      <wps:spPr>
+                        <a:xfrm>
+                          <a:off x="0" y="0"/>
+                          <a:ext cx="1295400" cy="333375"/>
+                        </a:xfrm>
+                        <a:prstGeom prst="rect">
+                          <a:avLst/>
+                        </a:prstGeom>
+                        <a:solidFill>
+                          <a:schemeClr val="accent5"/>
+                        </a:solidFill>
+                        <a:ln w="6350">
+                          <a:solidFill>
+                            <a:prstClr val="black"/>
+                          </a:solidFill>
+                        </a:ln>
+                      </wps:spPr>
+                      <wps:txbx>
+                        <w:txbxContent>
+                          <w:p>
+                            <w:pPr>
+                              <w:jc w:val="center"/>
+                            </w:pPr>
+                            <w:r>
+                              <w:t>Water</w:t>
+                            </w:r>
+                          </w:p>
+                        </w:txbxContent>
+                      </wps:txbx>
+                      <wps:bodyPr rot="0" spcFirstLastPara="0" vertOverflow="overflow" horzOverflow="overflow" vert="horz" wrap="square" lIns="91440" tIns="45720" rIns="91440" bIns="45720" numCol="1" spcCol="0" rtlCol="0" fromWordArt="0" anchor="t" anchorCtr="0" forceAA="0" compatLnSpc="1">
+                        <a:prstTxWarp prst="textNoShape">
+                          <a:avLst/>
+                        </a:prstTxWarp>
+                        <a:noAutofit/>
+                      </wps:bodyPr>
+                    </wps:wsp>
+                  </a:graphicData>
+                </a:graphic>
+                <wp14:sizeRelV relativeFrom="margin">
+                  <wp14:pctHeight>0</wp14:pctHeight>
+                </wp14:sizeRelV>
+              </wp:anchor>
+            </w:drawing>
+          </mc:Choice>
+          <mc:Fallback>
+            <w:pict>
+              <v:shape w14:anchorId="7BBD1A3A" id="Tekstvak 38" o:spid="_x0000_s1034" type="#_x0000_t202" style="position:absolute;margin-left:0;margin-top:115.6pt;width:102pt;height:26.25pt;z-index:251705344;visibility:visible;mso-wrap-style:square;mso-height-percent:0;mso-wrap-distance-left:9pt;mso-wrap-distance-top:0;mso-wrap-distance-right:9pt;mso-wrap-distance-bottom:0;mso-position-horizontal:left;mso-position-horizontal-relative:margin;mso-position-vertical:absolute;mso-position-vertical-relative:text;mso-height-percent:0;mso-height-relative:margin;v-text-anchor:top" o:gfxdata="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" fillcolor="#5b9bd5 [3208]" strokeweight=".5pt">
+                <v:textbox>
+                  <w:txbxContent>
+                    <w:p>
+                      <w:pPr>
+                        <w:jc w:val="center"/>
+                      </w:pPr>
+                      <w:r>
+                        <w:t>Water</w:t>
+                      </w:r>
+                    </w:p>
+                  </w:txbxContent>
+                </v:textbox>
+                <w10:wrap anchorx="margin"/>
+              </v:shape>
+            </w:pict>
+          </mc:Fallback>
+        </mc:AlternateContent>
+      </w:r>
+      <w:r>
+        <w:rPr>
+          <w:noProof/>
+        </w:rPr>
+        <mc:AlternateContent>
+          <mc:Choice Requires="wps">
+            <w:drawing>
+              <wp:anchor distT="0" distB="0" distL="114300" distR="114300" simplePos="0" relativeHeight="251679744" behindDoc="0" locked="0" layoutInCell="1" allowOverlap="1" wp14:anchorId="2926FCE1" wp14:editId="57C00E4A">
+                <wp:simplePos x="0" y="0"/>
+                <wp:positionH relativeFrom="margin">
+                  <wp:posOffset>4442460</wp:posOffset>
+                </wp:positionH>
+                <wp:positionV relativeFrom="paragraph">
+                  <wp:posOffset>134620</wp:posOffset>
+                </wp:positionV>
+                <wp:extent cx="1295400" cy="333375"/>
+                <wp:effectExtent l="0" t="0" r="19050" b="28575"/>
+                <wp:wrapNone/>
+                <wp:docPr id="8" name="Tekstvak 8"/>
+                <wp:cNvGraphicFramePr/>
+                <a:graphic xmlns:a="http://schemas.openxmlformats.org/drawingml/2006/main">
+                  <a:graphicData uri="http://schemas.microsoft.com/office/word/2010/wordprocessingShape">
+                    <wps:wsp>
+                      <wps:cNvSpPr txBox="1"/>
+                      <wps:spPr>
+                        <a:xfrm>
+                          <a:off x="0" y="0"/>
+                          <a:ext cx="1295400" cy="333375"/>
+                        </a:xfrm>
+                        <a:prstGeom prst="rect">
+                          <a:avLst/>
+                        </a:prstGeom>
+                        <a:solidFill>
+                          <a:schemeClr val="accent5"/>
+                        </a:solidFill>
+                        <a:ln w="6350">
+                          <a:solidFill>
+                            <a:prstClr val="black"/>
+                          </a:solidFill>
+                        </a:ln>
+                      </wps:spPr>
+                      <wps:txbx>
+                        <w:txbxContent>
+                          <w:p>
+                            <w:pPr>
+                              <w:jc w:val="center"/>
+                            </w:pPr>
+                            <w:r>
+                              <w:t>Water Spuit</w:t>
+                            </w:r>
+                          </w:p>
+                        </w:txbxContent>
+                      </wps:txbx>
+                      <wps:bodyPr rot="0" spcFirstLastPara="0" vertOverflow="overflow" horzOverflow="overflow" vert="horz" wrap="square" lIns="91440" tIns="45720" rIns="91440" bIns="45720" numCol="1" spcCol="0" rtlCol="0" fromWordArt="0" anchor="t" anchorCtr="0" forceAA="0" compatLnSpc="1">
+                        <a:prstTxWarp prst="textNoShape">
+                          <a:avLst/>
+                        </a:prstTxWarp>
+                        <a:noAutofit/>
+                      </wps:bodyPr>
+                    </wps:wsp>
+                  </a:graphicData>
+                </a:graphic>
+                <wp14:sizeRelV relativeFrom="margin">
+                  <wp14:pctHeight>0</wp14:pctHeight>
+                </wp14:sizeRelV>
+              </wp:anchor>
+            </w:drawing>
+          </mc:Choice>
+          <mc:Fallback>
+            <w:pict>
+              <v:shape w14:anchorId="2926FCE1" id="Tekstvak 8" o:spid="_x0000_s1035" type="#_x0000_t202" style="position:absolute;margin-left:349.8pt;margin-top:10.6pt;width:102pt;height:26.25pt;z-index:251679744;visibility:visible;mso-wrap-style:square;mso-height-percent:0;mso-wrap-distance-left:9pt;mso-wrap-distance-top:0;mso-wrap-distance-right:9pt;mso-wrap-distance-bottom:0;mso-position-horizontal:absolute;mso-position-horizontal-relative:margin;mso-position-vertical:absolute;mso-position-vertical-relative:text;mso-height-percent:0;mso-height-relative:margin;v-text-anchor:top" o:gfxdata="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" fillcolor="#5b9bd5 [3208]" strokeweight=".5pt">
+                <v:textbox>
+                  <w:txbxContent>
+                    <w:p>
+                      <w:pPr>
+                        <w:jc w:val="center"/>
+                      </w:pPr>
+                      <w:r>
+                        <w:t>Water Spuit</w:t>
+                      </w:r>
+                    </w:p>
+                  </w:txbxContent>
+                </v:textbox>
+                <w10:wrap anchorx="margin"/>
+              </v:shape>
+            </w:pict>
+          </mc:Fallback>
+        </mc:AlternateContent>
+      </w:r>
+      <w:r>
+        <w:rPr>
+          <w:noProof/>
+        </w:rPr>
+        <mc:AlternateContent>
+          <mc:Choice Requires="wps">
+            <w:drawing>
+              <wp:anchor distT="0" distB="0" distL="114300" distR="114300" simplePos="0" relativeHeight="251687936" behindDoc="0" locked="0" layoutInCell="1" allowOverlap="1" wp14:anchorId="34248CC7" wp14:editId="79396EF4">
+                <wp:simplePos x="0" y="0"/>
+                <wp:positionH relativeFrom="margin">
+                  <wp:posOffset>4442460</wp:posOffset>
+                </wp:positionH>
+                <wp:positionV relativeFrom="paragraph">
+                  <wp:posOffset>877570</wp:posOffset>
+                </wp:positionV>
+                <wp:extent cx="1295400" cy="333375"/>
+                <wp:effectExtent l="0" t="0" r="19050" b="28575"/>
+                <wp:wrapNone/>
+                <wp:docPr id="16" name="Tekstvak 16"/>
+                <wp:cNvGraphicFramePr/>
+                <a:graphic xmlns:a="http://schemas.openxmlformats.org/drawingml/2006/main">
+                  <a:graphicData uri="http://schemas.microsoft.com/office/word/2010/wordprocessingShape">
+                    <wps:wsp>
+                      <wps:cNvSpPr txBox="1"/>
+                      <wps:spPr>
+                        <a:xfrm>
+                          <a:off x="0" y="0"/>
+                          <a:ext cx="1295400" cy="333375"/>
+                        </a:xfrm>
+                        <a:prstGeom prst="rect">
+                          <a:avLst/>
+                        </a:prstGeom>
+                        <a:solidFill>
+                          <a:schemeClr val="accent5"/>
+                        </a:solidFill>
+                        <a:ln w="6350">
+                          <a:solidFill>
+                            <a:prstClr val="black"/>
+                          </a:solidFill>
+                        </a:ln>
+                      </wps:spPr>
+                      <wps:txbx>
+                        <w:txbxContent>
+                          <w:p>
+                            <w:pPr>
+                              <w:jc w:val="center"/>
+                            </w:pPr>
+                            <w:r>
+                              <w:t>Smurrie</w:t>
+                            </w:r>
+                          </w:p>
+                        </w:txbxContent>
+                      </wps:txbx>
+                      <wps:bodyPr rot="0" spcFirstLastPara="0" vertOverflow="overflow" horzOverflow="overflow" vert="horz" wrap="square" lIns="91440" tIns="45720" rIns="91440" bIns="45720" numCol="1" spcCol="0" rtlCol="0" fromWordArt="0" anchor="t" anchorCtr="0" forceAA="0" compatLnSpc="1">
+                        <a:prstTxWarp prst="textNoShape">
+                          <a:avLst/>
+                        </a:prstTxWarp>
+                        <a:noAutofit/>
+                      </wps:bodyPr>
+                    </wps:wsp>
+                  </a:graphicData>
+                </a:graphic>
+                <wp14:sizeRelV relativeFrom="margin">
+                  <wp14:pctHeight>0</wp14:pctHeight>
+                </wp14:sizeRelV>
+              </wp:anchor>
+            </w:drawing>
+          </mc:Choice>
+          <mc:Fallback>
+            <w:pict>
+              <v:shape w14:anchorId="34248CC7" id="Tekstvak 16" o:spid="_x0000_s1036" type="#_x0000_t202" style="position:absolute;margin-left:349.8pt;margin-top:69.1pt;width:102pt;height:26.25pt;z-index:251687936;visibility:visible;mso-wrap-style:square;mso-height-percent:0;mso-wrap-distance-left:9pt;mso-wrap-distance-top:0;mso-wrap-distance-right:9pt;mso-wrap-distance-bottom:0;mso-position-horizontal:absolute;mso-position-horizontal-relative:margin;mso-position-vertical:absolute;mso-position-vertical-relative:text;mso-height-percent:0;mso-height-relative:margin;v-text-anchor:top" o:gfxdata="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" fillcolor="#5b9bd5 [3208]" strokeweight=".5pt">
+                <v:textbox>
+                  <w:txbxContent>
+                    <w:p>
+                      <w:pPr>
+                        <w:jc w:val="center"/>
+                      </w:pPr>
+                      <w:r>
+                        <w:t>Smurrie</w:t>
+                      </w:r>
+                    </w:p>
+                  </w:txbxContent>
+                </v:textbox>
+                <w10:wrap anchorx="margin"/>
+              </v:shape>
+            </w:pict>
+          </mc:Fallback>
+        </mc:AlternateContent>
+      </w:r>
+      <w:r>
+        <w:rPr>
+          <w:noProof/>
+        </w:rPr>
+        <mc:AlternateContent>
+          <mc:Choice Requires="wps">
+            <w:drawing>
+              <wp:anchor distT="0" distB="0" distL="114300" distR="114300" simplePos="0" relativeHeight="251688960" behindDoc="0" locked="0" layoutInCell="1" allowOverlap="1">
+                <wp:simplePos x="0" y="0"/>
+                <wp:positionH relativeFrom="column">
+                  <wp:posOffset>2881630</wp:posOffset>
+                </wp:positionH>
+                <wp:positionV relativeFrom="paragraph">
+                  <wp:posOffset>486410</wp:posOffset>
+                </wp:positionV>
+                <wp:extent cx="0" cy="942975"/>
+                <wp:effectExtent l="76200" t="0" r="76200" b="47625"/>
+                <wp:wrapNone/>
+                <wp:docPr id="21" name="Rechte verbindingslijn met pijl 21"/>
+                <wp:cNvGraphicFramePr/>
+                <a:graphic xmlns:a="http://schemas.openxmlformats.org/drawingml/2006/main">
+                  <a:graphicData uri="http://schemas.microsoft.com/office/word/2010/wordprocessingShape">
+                    <wps:wsp>
+                      <wps:cNvCnPr/>
+                      <wps:spPr>
+                        <a:xfrm>
+                          <a:off x="0" y="0"/>
+                          <a:ext cx="0" cy="942975"/>
+                        </a:xfrm>
+                        <a:prstGeom prst="straightConnector1">
+                          <a:avLst/>
+                        </a:prstGeom>
+                        <a:ln>
+                          <a:tailEnd type="triangle"/>
+                        </a:ln>
+                      </wps:spPr>
+                      <wps:style>
+                        <a:lnRef idx="1">
+                          <a:schemeClr val="dk1"/>
+                        </a:lnRef>
+                        <a:fillRef idx="0">
+                          <a:schemeClr val="dk1"/>
+                        </a:fillRef>
+                        <a:effectRef idx="0">
+                          <a:schemeClr val="dk1"/>
+                        </a:effectRef>
+                        <a:fontRef idx="minor">
+                          <a:schemeClr val="tx1"/>
+                        </a:fontRef>
+                      </wps:style>
+                      <wps:bodyPr/>
+                    </wps:wsp>
+                  </a:graphicData>
+                </a:graphic>
+              </wp:anchor>
+            </w:drawing>
+          </mc:Choice>
+          <mc:Fallback>
+            <w:pict>
+              <v:shape w14:anchorId="1611F853" id="Rechte verbindingslijn met pijl 21" o:spid="_x0000_s1026" type="#_x0000_t32" style="position:absolute;margin-left:226.9pt;margin-top:38.3pt;width:0;height:74.25pt;z-index:251688960;visibility:visible;mso-wrap-style:square;mso-wrap-distance-left:9pt;mso-wrap-distance-top:0;mso-wrap-distance-right:9pt;mso-wrap-distance-bottom:0;mso-position-horizontal:absolute;mso-position-horizontal-relative:text;mso-position-vertical:absolute;mso-position-vertical-relative:text" o:gfxdata="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" strokecolor="black [3200]" strokeweight=".5pt">
+                <v:stroke endarrow="block" joinstyle="miter"/>
+              </v:shape>
+            </w:pict>
+          </mc:Fallback>
+        </mc:AlternateContent>
+      </w:r>
+      <w:r>
+        <w:rPr>
+          <w:noProof/>
+        </w:rPr>
+        <mc:AlternateContent>
+          <mc:Choice Requires="wps">
+            <w:drawing>
+              <wp:anchor distT="0" distB="0" distL="114300" distR="114300" simplePos="0" relativeHeight="251693056" behindDoc="0" locked="0" layoutInCell="1" allowOverlap="1">
+                <wp:simplePos x="0" y="0"/>
+                <wp:positionH relativeFrom="column">
+                  <wp:posOffset>2976880</wp:posOffset>
+                </wp:positionH>
+                <wp:positionV relativeFrom="paragraph">
+                  <wp:posOffset>496570</wp:posOffset>
+                </wp:positionV>
+                <wp:extent cx="0" cy="971550"/>
+                <wp:effectExtent l="76200" t="38100" r="57150" b="19050"/>
+                <wp:wrapNone/>
+                <wp:docPr id="25" name="Rechte verbindingslijn met pijl 25"/>
+                <wp:cNvGraphicFramePr/>
+                <a:graphic xmlns:a="http://schemas.openxmlformats.org/drawingml/2006/main">
+                  <a:graphicData uri="http://schemas.microsoft.com/office/word/2010/wordprocessingShape">
+                    <wps:wsp>
+                      <wps:cNvCnPr/>
+                      <wps:spPr>
+                        <a:xfrm flipV="1">
+                          <a:off x="0" y="0"/>
+                          <a:ext cx="0" cy="971550"/>
+                        </a:xfrm>
+                        <a:prstGeom prst="straightConnector1">
+                          <a:avLst/>
+                        </a:prstGeom>
+                        <a:ln>
+                          <a:tailEnd type="triangle"/>
+                        </a:ln>
+                      </wps:spPr>
+                      <wps:style>
+                        <a:lnRef idx="1">
+                          <a:schemeClr val="dk1"/>
+                        </a:lnRef>
+                        <a:fillRef idx="0">
+                          <a:schemeClr val="dk1"/>
+                        </a:fillRef>
+                        <a:effectRef idx="0">
+                          <a:schemeClr val="dk1"/>
+                        </a:effectRef>
+                        <a:fontRef idx="minor">
+                          <a:schemeClr val="tx1"/>
+                        </a:fontRef>
+                      </wps:style>
+                      <wps:bodyPr/>
+                    </wps:wsp>
+                  </a:graphicData>
+                </a:graphic>
+              </wp:anchor>
+            </w:drawing>
+          </mc:Choice>
+          <mc:Fallback>
+            <w:pict>
+              <v:shape w14:anchorId="41893AB8" id="Rechte verbindingslijn met pijl 25" o:spid="_x0000_s1026" type="#_x0000_t32" style="position:absolute;margin-left:234.4pt;margin-top:39.1pt;width:0;height:76.5pt;flip:y;z-index:251693056;visibility:visible;mso-wrap-style:square;mso-wrap-distance-left:9pt;mso-wrap-distance-top:0;mso-wrap-distance-right:9pt;mso-wrap-distance-bottom:0;mso-position-horizontal:absolute;mso-position-horizontal-relative:text;mso-position-vertical:absolute;mso-position-vertical-relative:text" o:gfxdata="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" strokecolor="black [3200]" strokeweight=".5pt">
+                <v:stroke endarrow="block" joinstyle="miter"/>
+              </v:shape>
+            </w:pict>
+          </mc:Fallback>
+        </mc:AlternateContent>
+      </w:r>
+      <w:r>
+        <w:rPr>
+          <w:noProof/>
+        </w:rPr>
+        <mc:AlternateContent>
+          <mc:Choice Requires="wps">
+            <w:drawing>
+              <wp:anchor distT="0" distB="0" distL="114300" distR="114300" simplePos="0" relativeHeight="251696128" behindDoc="0" locked="0" layoutInCell="1" allowOverlap="1">
+                <wp:simplePos x="0" y="0"/>
+                <wp:positionH relativeFrom="column">
+                  <wp:posOffset>5091430</wp:posOffset>
+                </wp:positionH>
+                <wp:positionV relativeFrom="paragraph">
+                  <wp:posOffset>467995</wp:posOffset>
+                </wp:positionV>
+                <wp:extent cx="0" cy="409575"/>
+                <wp:effectExtent l="76200" t="0" r="57150" b="47625"/>
+                <wp:wrapNone/>
+                <wp:docPr id="28" name="Rechte verbindingslijn met pijl 28"/>
+                <wp:cNvGraphicFramePr/>
+                <a:graphic xmlns:a="http://schemas.openxmlformats.org/drawingml/2006/main">
+                  <a:graphicData uri="http://schemas.microsoft.com/office/word/2010/wordprocessingShape">
+                    <wps:wsp>
+                      <wps:cNvCnPr/>
+                      <wps:spPr>
+                        <a:xfrm>
+                          <a:off x="0" y="0"/>
+                          <a:ext cx="0" cy="409575"/>
+                        </a:xfrm>
+                        <a:prstGeom prst="straightConnector1">
+                          <a:avLst/>
+                        </a:prstGeom>
+                        <a:ln>
+                          <a:tailEnd type="triangle"/>
+                        </a:ln>
+                      </wps:spPr>
+                      <wps:style>
+                        <a:lnRef idx="1">
+                          <a:schemeClr val="dk1"/>
+                        </a:lnRef>
+                        <a:fillRef idx="0">
+                          <a:schemeClr val="dk1"/>
+                        </a:fillRef>
+                        <a:effectRef idx="0">
+                          <a:schemeClr val="dk1"/>
+                        </a:effectRef>
+                        <a:fontRef idx="minor">
+                          <a:schemeClr val="tx1"/>
+                        </a:fontRef>
+                      </wps:style>
+                      <wps:bodyPr/>
+                    </wps:wsp>
+                  </a:graphicData>
+                </a:graphic>
+              </wp:anchor>
+            </w:drawing>
+          </mc:Choice>
+          <mc:Fallback>
+            <w:pict>
+              <v:shape w14:anchorId="324DF13A" id="Rechte verbindingslijn met pijl 28" o:spid="_x0000_s1026" type="#_x0000_t32" style="position:absolute;margin-left:400.9pt;margin-top:36.85pt;width:0;height:32.25pt;z-index:251696128;visibility:visible;mso-wrap-style:square;mso-wrap-distance-left:9pt;mso-wrap-distance-top:0;mso-wrap-distance-right:9pt;mso-wrap-distance-bottom:0;mso-position-horizontal:absolute;mso-position-horizontal-relative:text;mso-position-vertical:absolute;mso-position-vertical-relative:text" o:gfxdata="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" strokecolor="black [3200]" strokeweight=".5pt">
+                <v:stroke endarrow="block" joinstyle="miter"/>
+              </v:shape>
+            </w:pict>
+          </mc:Fallback>
+        </mc:AlternateContent>
+      </w:r>
+      <w:r>
+        <w:rPr>
+          <w:noProof/>
+        </w:rPr>
+        <mc:AlternateContent>
+          <mc:Choice Requires="wps">
+            <w:drawing>
+              <wp:anchor distT="0" distB="0" distL="114300" distR="114300" simplePos="0" relativeHeight="251681792" behindDoc="0" locked="0" layoutInCell="1" allowOverlap="1" wp14:anchorId="2087A836" wp14:editId="0F4CEED2">
+                <wp:simplePos x="0" y="0"/>
+                <wp:positionH relativeFrom="margin">
+                  <wp:posOffset>4442460</wp:posOffset>
+                </wp:positionH>
+                <wp:positionV relativeFrom="paragraph">
+                  <wp:posOffset>2296795</wp:posOffset>
+                </wp:positionV>
+                <wp:extent cx="1295400" cy="333375"/>
+                <wp:effectExtent l="0" t="0" r="19050" b="28575"/>
+                <wp:wrapNone/>
+                <wp:docPr id="9" name="Tekstvak 9"/>
+                <wp:cNvGraphicFramePr/>
+                <a:graphic xmlns:a="http://schemas.openxmlformats.org/drawingml/2006/main">
+                  <a:graphicData uri="http://schemas.microsoft.com/office/word/2010/wordprocessingShape">
+                    <wps:wsp>
+                      <wps:cNvSpPr txBox="1"/>
+                      <wps:spPr>
+                        <a:xfrm>
+                          <a:off x="0" y="0"/>
+                          <a:ext cx="1295400" cy="333375"/>
+                        </a:xfrm>
+                        <a:prstGeom prst="rect">
+                          <a:avLst/>
+                        </a:prstGeom>
+                        <a:solidFill>
+                          <a:schemeClr val="accent5"/>
+                        </a:solidFill>
+                        <a:ln w="6350">
+                          <a:solidFill>
+                            <a:prstClr val="black"/>
+                          </a:solidFill>
+                        </a:ln>
+                      </wps:spPr>
+                      <wps:txbx>
+                        <w:txbxContent>
+                          <w:p>
+                            <w:pPr>
+                              <w:jc w:val="center"/>
+                            </w:pPr>
+                            <w:r>
+                              <w:t>Stofzuiger</w:t>
+                            </w:r>
+                          </w:p>
+                        </w:txbxContent>
+                      </wps:txbx>
+                      <wps:bodyPr rot="0" spcFirstLastPara="0" vertOverflow="overflow" horzOverflow="overflow" vert="horz" wrap="square" lIns="91440" tIns="45720" rIns="91440" bIns="45720" numCol="1" spcCol="0" rtlCol="0" fromWordArt="0" anchor="t" anchorCtr="0" forceAA="0" compatLnSpc="1">
+                        <a:prstTxWarp prst="textNoShape">
+                          <a:avLst/>
+                        </a:prstTxWarp>
+                        <a:noAutofit/>
+                      </wps:bodyPr>
+                    </wps:wsp>
+                  </a:graphicData>
+                </a:graphic>
+                <wp14:sizeRelV relativeFrom="margin">
+                  <wp14:pctHeight>0</wp14:pctHeight>
+                </wp14:sizeRelV>
+              </wp:anchor>
+            </w:drawing>
+          </mc:Choice>
+          <mc:Fallback>
+            <w:pict>
+              <v:shape w14:anchorId="2087A836" id="Tekstvak 9" o:spid="_x0000_s1037" type="#_x0000_t202" style="position:absolute;margin-left:349.8pt;margin-top:180.85pt;width:102pt;height:26.25pt;z-index:251681792;visibility:visible;mso-wrap-style:square;mso-height-percent:0;mso-wrap-distance-left:9pt;mso-wrap-distance-top:0;mso-wrap-distance-right:9pt;mso-wrap-distance-bottom:0;mso-position-horizontal:absolute;mso-position-horizontal-relative:margin;mso-position-vertical:absolute;mso-position-vertical-relative:text;mso-height-percent:0;mso-height-relative:margin;v-text-anchor:top" o:gfxdata="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" fillcolor="#5b9bd5 [3208]" strokeweight=".5pt">
+                <v:textbox>
+                  <w:txbxContent>
+                    <w:p>
+                      <w:pPr>
+                        <w:jc w:val="center"/>
+                      </w:pPr>
+                      <w:r>
+                        <w:t>Stofzuiger</w:t>
+                      </w:r>
+                    </w:p>
+                  </w:txbxContent>
+                </v:textbox>
+                <w10:wrap anchorx="margin"/>
+              </v:shape>
+            </w:pict>
+          </mc:Fallback>
+        </mc:AlternateContent>
+      </w:r>
+      <w:r>
+        <w:rPr>
+          <w:noProof/>
+        </w:rPr>
+        <mc:AlternateContent>
+          <mc:Choice Requires="wps">
+            <w:drawing>
+              <wp:anchor distT="0" distB="0" distL="114300" distR="114300" simplePos="0" relativeHeight="251683840" behindDoc="0" locked="0" layoutInCell="1" allowOverlap="1" wp14:anchorId="6FA4F565" wp14:editId="26670600">
+                <wp:simplePos x="0" y="0"/>
+                <wp:positionH relativeFrom="margin">
+                  <wp:posOffset>4442460</wp:posOffset>
+                </wp:positionH>
+                <wp:positionV relativeFrom="paragraph">
+                  <wp:posOffset>1553845</wp:posOffset>
+                </wp:positionV>
+                <wp:extent cx="1295400" cy="333375"/>
+                <wp:effectExtent l="0" t="0" r="19050" b="28575"/>
+                <wp:wrapNone/>
+                <wp:docPr id="14" name="Tekstvak 14"/>
+                <wp:cNvGraphicFramePr/>
+                <a:graphic xmlns:a="http://schemas.openxmlformats.org/drawingml/2006/main">
+                  <a:graphicData uri="http://schemas.microsoft.com/office/word/2010/wordprocessingShape">
+                    <wps:wsp>
+                      <wps:cNvSpPr txBox="1"/>
+                      <wps:spPr>
+                        <a:xfrm>
+                          <a:off x="0" y="0"/>
+                          <a:ext cx="1295400" cy="333375"/>
+                        </a:xfrm>
+                        <a:prstGeom prst="rect">
+                          <a:avLst/>
+                        </a:prstGeom>
+                        <a:solidFill>
+                          <a:schemeClr val="accent5"/>
+                        </a:solidFill>
+                        <a:ln w="6350">
+                          <a:solidFill>
+                            <a:prstClr val="black"/>
+                          </a:solidFill>
+                        </a:ln>
+                      </wps:spPr>
+                      <wps:txbx>
+                        <w:txbxContent>
+                          <w:p>
+                            <w:pPr>
+                              <w:jc w:val="center"/>
+                            </w:pPr>
+                            <w:r>
+                              <w:t>Vuilniszakken</w:t>
+                            </w:r>
+                          </w:p>
+                        </w:txbxContent>
+                      </wps:txbx>
+                      <wps:bodyPr rot="0" spcFirstLastPara="0" vertOverflow="overflow" horzOverflow="overflow" vert="horz" wrap="square" lIns="91440" tIns="45720" rIns="91440" bIns="45720" numCol="1" spcCol="0" rtlCol="0" fromWordArt="0" anchor="t" anchorCtr="0" forceAA="0" compatLnSpc="1">
+                        <a:prstTxWarp prst="textNoShape">
+                          <a:avLst/>
+                        </a:prstTxWarp>
+                        <a:noAutofit/>
+                      </wps:bodyPr>
+                    </wps:wsp>
+                  </a:graphicData>
+                </a:graphic>
+                <wp14:sizeRelV relativeFrom="margin">
+                  <wp14:pctHeight>0</wp14:pctHeight>
+                </wp14:sizeRelV>
+              </wp:anchor>
+            </w:drawing>
+          </mc:Choice>
+          <mc:Fallback>
+            <w:pict>
+              <v:shape w14:anchorId="6FA4F565" id="Tekstvak 14" o:spid="_x0000_s1038" type="#_x0000_t202" style="position:absolute;margin-left:349.8pt;margin-top:122.35pt;width:102pt;height:26.25pt;z-index:251683840;visibility:visible;mso-wrap-style:square;mso-height-percent:0;mso-wrap-distance-left:9pt;mso-wrap-distance-top:0;mso-wrap-distance-right:9pt;mso-wrap-distance-bottom:0;mso-position-horizontal:absolute;mso-position-horizontal-relative:margin;mso-position-vertical:absolute;mso-position-vertical-relative:text;mso-height-percent:0;mso-height-relative:margin;v-text-anchor:top" o:gfxdata="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" fillcolor="#5b9bd5 [3208]" strokeweight=".5pt">
+                <v:textbox>
+                  <w:txbxContent>
+                    <w:p>
+                      <w:pPr>
+                        <w:jc w:val="center"/>
+                      </w:pPr>
+                      <w:r>
+                        <w:t>Vuilniszakken</w:t>
+                      </w:r>
+                    </w:p>
+                  </w:txbxContent>
+                </v:textbox>
+                <w10:wrap anchorx="margin"/>
+              </v:shape>
+            </w:pict>
+          </mc:Fallback>
+        </mc:AlternateContent>
+      </w:r>
+      <w:r>
+        <w:rPr>
+          <w:noProof/>
+        </w:rPr>
+        <mc:AlternateContent>
+          <mc:Choice Requires="wps">
+            <w:drawing>
+              <wp:anchor distT="0" distB="0" distL="114300" distR="114300" simplePos="0" relativeHeight="251698176" behindDoc="0" locked="0" layoutInCell="1" allowOverlap="1">
+                <wp:simplePos x="0" y="0"/>
+                <wp:positionH relativeFrom="column">
+                  <wp:posOffset>5081905</wp:posOffset>
+                </wp:positionH>
+                <wp:positionV relativeFrom="paragraph">
+                  <wp:posOffset>1220470</wp:posOffset>
+                </wp:positionV>
+                <wp:extent cx="0" cy="342900"/>
+                <wp:effectExtent l="76200" t="38100" r="57150" b="19050"/>
+                <wp:wrapNone/>
+                <wp:docPr id="31" name="Rechte verbindingslijn met pijl 31"/>
+                <wp:cNvGraphicFramePr/>
+                <a:graphic xmlns:a="http://schemas.openxmlformats.org/drawingml/2006/main">
+                  <a:graphicData uri="http://schemas.microsoft.com/office/word/2010/wordprocessingShape">
+                    <wps:wsp>
+                      <wps:cNvCnPr/>
+                      <wps:spPr>
+                        <a:xfrm flipV="1">
+                          <a:off x="0" y="0"/>
+                          <a:ext cx="0" cy="342900"/>
+                        </a:xfrm>
+                        <a:prstGeom prst="straightConnector1">
+                          <a:avLst/>
+                        </a:prstGeom>
+                        <a:ln>
+                          <a:tailEnd type="triangle"/>
+                        </a:ln>
+                      </wps:spPr>
+                      <wps:style>
+                        <a:lnRef idx="1">
+                          <a:schemeClr val="dk1"/>
+                        </a:lnRef>
+                        <a:fillRef idx="0">
+                          <a:schemeClr val="dk1"/>
+                        </a:fillRef>
+                        <a:effectRef idx="0">
+                          <a:schemeClr val="dk1"/>
+                        </a:effectRef>
+                        <a:fontRef idx="minor">
+                          <a:schemeClr val="tx1"/>
+                        </a:fontRef>
+                      </wps:style>
+                      <wps:bodyPr/>
+                    </wps:wsp>
+                  </a:graphicData>
+                </a:graphic>
+              </wp:anchor>
+            </w:drawing>
+          </mc:Choice>
+          <mc:Fallback>
+            <w:pict>
+              <v:shape w14:anchorId="352500D6" id="Rechte verbindingslijn met pijl 31" o:spid="_x0000_s1026" type="#_x0000_t32" style="position:absolute;margin-left:400.15pt;margin-top:96.1pt;width:0;height:27pt;flip:y;z-index:251698176;visibility:visible;mso-wrap-style:square;mso-wrap-distance-left:9pt;mso-wrap-distance-top:0;mso-wrap-distance-right:9pt;mso-wrap-distance-bottom:0;mso-position-horizontal:absolute;mso-position-horizontal-relative:text;mso-position-vertical:absolute;mso-position-vertical-relative:text" o:gfxdata="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" strokecolor="black [3200]" strokeweight=".5pt">
+                <v:stroke endarrow="block" joinstyle="miter"/>
+              </v:shape>
+            </w:pict>
+          </mc:Fallback>
+        </mc:AlternateContent>
+      </w:r>
+      <w:r>
+        <w:rPr>
+          <w:noProof/>
+        </w:rPr>
+        <mc:AlternateContent>
+          <mc:Choice Requires="wps">
+            <w:drawing>
+              <wp:anchor distT="0" distB="0" distL="114300" distR="114300" simplePos="0" relativeHeight="251699200" behindDoc="0" locked="0" layoutInCell="1" allowOverlap="1">
+                <wp:simplePos x="0" y="0"/>
+                <wp:positionH relativeFrom="column">
+                  <wp:posOffset>5081905</wp:posOffset>
+                </wp:positionH>
+                <wp:positionV relativeFrom="paragraph">
+                  <wp:posOffset>2649220</wp:posOffset>
+                </wp:positionV>
+                <wp:extent cx="0" cy="476250"/>
+                <wp:effectExtent l="76200" t="0" r="57150" b="57150"/>
+                <wp:wrapNone/>
+                <wp:docPr id="32" name="Rechte verbindingslijn met pijl 32"/>
+                <wp:cNvGraphicFramePr/>
+                <a:graphic xmlns:a="http://schemas.openxmlformats.org/drawingml/2006/main">
+                  <a:graphicData uri="http://schemas.microsoft.com/office/word/2010/wordprocessingShape">
+                    <wps:wsp>
+                      <wps:cNvCnPr/>
+                      <wps:spPr>
+                        <a:xfrm>
+                          <a:off x="0" y="0"/>
+                          <a:ext cx="0" cy="476250"/>
+                        </a:xfrm>
+                        <a:prstGeom prst="straightConnector1">
+                          <a:avLst/>
+                        </a:prstGeom>
+                        <a:ln>
+                          <a:tailEnd type="triangle"/>
+                        </a:ln>
+                      </wps:spPr>
+                      <wps:style>
+                        <a:lnRef idx="1">
+                          <a:schemeClr val="dk1"/>
+                        </a:lnRef>
+                        <a:fillRef idx="0">
+                          <a:schemeClr val="dk1"/>
+                        </a:fillRef>
+                        <a:effectRef idx="0">
+                          <a:schemeClr val="dk1"/>
+                        </a:effectRef>
+                        <a:fontRef idx="minor">
+                          <a:schemeClr val="tx1"/>
+                        </a:fontRef>
+                      </wps:style>
+                      <wps:bodyPr/>
+                    </wps:wsp>
+                  </a:graphicData>
+                </a:graphic>
+              </wp:anchor>
+            </w:drawing>
+          </mc:Choice>
+          <mc:Fallback>
+            <w:pict>
+              <v:shape w14:anchorId="51CE5702" id="Rechte verbindingslijn met pijl 32" o:spid="_x0000_s1026" type="#_x0000_t32" style="position:absolute;margin-left:400.15pt;margin-top:208.6pt;width:0;height:37.5pt;z-index:251699200;visibility:visible;mso-wrap-style:square;mso-wrap-distance-left:9pt;mso-wrap-distance-top:0;mso-wrap-distance-right:9pt;mso-wrap-distance-bottom:0;mso-position-horizontal:absolute;mso-position-horizontal-relative:text;mso-position-vertical:absolute;mso-position-vertical-relative:text" o:gfxdata="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" strokecolor="black [3200]" strokeweight=".5pt">
+                <v:stroke endarrow="block" joinstyle="miter"/>
+              </v:shape>
+            </w:pict>
+          </mc:Fallback>
+        </mc:AlternateContent>
+      </w:r>
+      <w:r>
+        <w:rPr>
+          <w:noProof/>
+        </w:rPr>
+        <mc:AlternateContent>
+          <mc:Choice Requires="wps">
+            <w:drawing>
+              <wp:anchor distT="0" distB="0" distL="114300" distR="114300" simplePos="0" relativeHeight="251685888" behindDoc="0" locked="0" layoutInCell="1" allowOverlap="1" wp14:anchorId="635F62CE" wp14:editId="5D5E5406">
+                <wp:simplePos x="0" y="0"/>
+                <wp:positionH relativeFrom="margin">
+                  <wp:posOffset>4442460</wp:posOffset>
+                </wp:positionH>
+                <wp:positionV relativeFrom="paragraph">
+                  <wp:posOffset>3154045</wp:posOffset>
+                </wp:positionV>
+                <wp:extent cx="1295400" cy="333375"/>
+                <wp:effectExtent l="0" t="0" r="19050" b="28575"/>
+                <wp:wrapNone/>
+                <wp:docPr id="15" name="Tekstvak 15"/>
+                <wp:cNvGraphicFramePr/>
+                <a:graphic xmlns:a="http://schemas.openxmlformats.org/drawingml/2006/main">
+                  <a:graphicData uri="http://schemas.microsoft.com/office/word/2010/wordprocessingShape">
+                    <wps:wsp>
+                      <wps:cNvSpPr txBox="1"/>
+                      <wps:spPr>
+                        <a:xfrm>
+                          <a:off x="0" y="0"/>
+                          <a:ext cx="1295400" cy="333375"/>
+                        </a:xfrm>
+                        <a:prstGeom prst="rect">
+                          <a:avLst/>
+                        </a:prstGeom>
+                        <a:solidFill>
+                          <a:schemeClr val="accent5"/>
+                        </a:solidFill>
+                        <a:ln w="6350">
+                          <a:solidFill>
+                            <a:prstClr val="black"/>
+                          </a:solidFill>
+                        </a:ln>
+                      </wps:spPr>
+                      <wps:txbx>
+                        <w:txbxContent>
+                          <w:p>
+                            <w:pPr>
+                              <w:jc w:val="center"/>
+                            </w:pPr>
+                            <w:r>
+                              <w:t>Afval</w:t>
+                            </w:r>
+                          </w:p>
+                        </w:txbxContent>
+                      </wps:txbx>
+                      <wps:bodyPr rot="0" spcFirstLastPara="0" vertOverflow="overflow" horzOverflow="overflow" vert="horz" wrap="square" lIns="91440" tIns="45720" rIns="91440" bIns="45720" numCol="1" spcCol="0" rtlCol="0" fromWordArt="0" anchor="t" anchorCtr="0" forceAA="0" compatLnSpc="1">
+                        <a:prstTxWarp prst="textNoShape">
+                          <a:avLst/>
+                        </a:prstTxWarp>
+                        <a:noAutofit/>
+                      </wps:bodyPr>
+                    </wps:wsp>
+                  </a:graphicData>
+                </a:graphic>
+                <wp14:sizeRelV relativeFrom="margin">
+                  <wp14:pctHeight>0</wp14:pctHeight>
+                </wp14:sizeRelV>
+              </wp:anchor>
+            </w:drawing>
+          </mc:Choice>
+          <mc:Fallback>
+            <w:pict>
+              <v:shape w14:anchorId="635F62CE" id="Tekstvak 15" o:spid="_x0000_s1039" type="#_x0000_t202" style="position:absolute;margin-left:349.8pt;margin-top:248.35pt;width:102pt;height:26.25pt;z-index:251685888;visibility:visible;mso-wrap-style:square;mso-height-percent:0;mso-wrap-distance-left:9pt;mso-wrap-distance-top:0;mso-wrap-distance-right:9pt;mso-wrap-distance-bottom:0;mso-position-horizontal:absolute;mso-position-horizontal-relative:margin;mso-position-vertical:absolute;mso-position-vertical-relative:text;mso-height-percent:0;mso-height-relative:margin;v-text-anchor:top" o:gfxdata="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" fillcolor="#5b9bd5 [3208]" strokeweight=".5pt">
+                <v:textbox>
+                  <w:txbxContent>
+                    <w:p>
+                      <w:pPr>
+                        <w:jc w:val="center"/>
+                      </w:pPr>
+                      <w:r>
+                        <w:t>Afval</w:t>
+                      </w:r>
+                    </w:p>
+                  </w:txbxContent>
+                </v:textbox>
+                <w10:wrap anchorx="margin"/>
+              </v:shape>
+            </w:pict>
+          </mc:Fallback>
+        </mc:AlternateContent>
+      </w:r>
+      <w:r>
+        <w:rPr>
+          <w:noProof/>
+        </w:rPr>
+        <mc:AlternateContent>
+          <mc:Choice Requires="wps">
+            <w:drawing>
+              <wp:anchor distT="0" distB="0" distL="114300" distR="114300" simplePos="0" relativeHeight="251677696" behindDoc="0" locked="0" layoutInCell="1" allowOverlap="1" wp14:anchorId="045D11BB" wp14:editId="017DEBE2">
+                <wp:simplePos x="0" y="0"/>
+                <wp:positionH relativeFrom="margin">
+                  <wp:posOffset>2219325</wp:posOffset>
+                </wp:positionH>
+                <wp:positionV relativeFrom="paragraph">
+                  <wp:posOffset>1468120</wp:posOffset>
+                </wp:positionV>
+                <wp:extent cx="1295400" cy="333375"/>
+                <wp:effectExtent l="0" t="0" r="19050" b="28575"/>
+                <wp:wrapNone/>
+                <wp:docPr id="7" name="Tekstvak 7"/>
+                <wp:cNvGraphicFramePr/>
+                <a:graphic xmlns:a="http://schemas.openxmlformats.org/drawingml/2006/main">
+                  <a:graphicData uri="http://schemas.microsoft.com/office/word/2010/wordprocessingShape">
+                    <wps:wsp>
+                      <wps:cNvSpPr txBox="1"/>
+                      <wps:spPr>
+                        <a:xfrm>
+                          <a:off x="0" y="0"/>
+                          <a:ext cx="1295400" cy="333375"/>
+                        </a:xfrm>
+                        <a:prstGeom prst="rect">
+                          <a:avLst/>
+                        </a:prstGeom>
+                        <a:solidFill>
+                          <a:schemeClr val="accent5"/>
+                        </a:solidFill>
+                        <a:ln w="6350">
+                          <a:solidFill>
+                            <a:prstClr val="black"/>
+                          </a:solidFill>
+                        </a:ln>
+                      </wps:spPr>
+                      <wps:txbx>
+                        <w:txbxContent>
+                          <w:p>
+                            <w:pPr>
+                              <w:jc w:val="center"/>
+                            </w:pPr>
+                            <w:r>
+                              <w:t>Player</w:t>
+                            </w:r>
+                          </w:p>
+                        </w:txbxContent>
+                      </wps:txbx>
+                      <wps:bodyPr rot="0" spcFirstLastPara="0" vertOverflow="overflow" horzOverflow="overflow" vert="horz" wrap="square" lIns="91440" tIns="45720" rIns="91440" bIns="45720" numCol="1" spcCol="0" rtlCol="0" fromWordArt="0" anchor="t" anchorCtr="0" forceAA="0" compatLnSpc="1">
+                        <a:prstTxWarp prst="textNoShape">
+                          <a:avLst/>
+                        </a:prstTxWarp>
+                        <a:noAutofit/>
+                      </wps:bodyPr>
+                    </wps:wsp>
+                  </a:graphicData>
+                </a:graphic>
+                <wp14:sizeRelV relativeFrom="margin">
+                  <wp14:pctHeight>0</wp14:pctHeight>
+                </wp14:sizeRelV>
+              </wp:anchor>
+            </w:drawing>
+          </mc:Choice>
+          <mc:Fallback>
+            <w:pict>
+              <v:shape w14:anchorId="045D11BB" id="Tekstvak 7" o:spid="_x0000_s1040" type="#_x0000_t202" style="position:absolute;margin-left:174.75pt;margin-top:115.6pt;width:102pt;height:26.25pt;z-index:251677696;visibility:visible;mso-wrap-style:square;mso-height-percent:0;mso-wrap-distance-left:9pt;mso-wrap-distance-top:0;mso-wrap-distance-right:9pt;mso-wrap-distance-bottom:0;mso-position-horizontal:absolute;mso-position-horizontal-relative:margin;mso-position-vertical:absolute;mso-position-vertical-relative:text;mso-height-percent:0;mso-height-relative:margin;v-text-anchor:top" o:gfxdata="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" fillcolor="#5b9bd5 [3208]" strokeweight=".5pt">
+                <v:textbox>
+                  <w:txbxContent>
+                    <w:p>
+                      <w:pPr>
+                        <w:jc w:val="center"/>
+                      </w:pPr>
+                      <w:r>
+                        <w:t>Player</w:t>
+                      </w:r>
+                    </w:p>
+                  </w:txbxContent>
+                </v:textbox>
+                <w10:wrap anchorx="margin"/>
+              </v:shape>
+            </w:pict>
+          </mc:Fallback>
+        </mc:AlternateContent>
+      </w:r>
+      <w:r>
+        <w:rPr>
+          <w:noProof/>
+        </w:rPr>
+        <mc:AlternateContent>
+          <mc:Choice Requires="wps">
+            <w:drawing>
+              <wp:anchor distT="0" distB="0" distL="114300" distR="114300" simplePos="0" relativeHeight="251675648" behindDoc="0" locked="0" layoutInCell="1" allowOverlap="1">
+                <wp:simplePos x="0" y="0"/>
+                <wp:positionH relativeFrom="margin">
+                  <wp:posOffset>2219325</wp:posOffset>
+                </wp:positionH>
+                <wp:positionV relativeFrom="paragraph">
+                  <wp:posOffset>134620</wp:posOffset>
+                </wp:positionV>
+                <wp:extent cx="1295400" cy="333375"/>
+                <wp:effectExtent l="0" t="0" r="19050" b="28575"/>
+                <wp:wrapNone/>
+                <wp:docPr id="1" name="Tekstvak 1"/>
+                <wp:cNvGraphicFramePr/>
+                <a:graphic xmlns:a="http://schemas.openxmlformats.org/drawingml/2006/main">
+                  <a:graphicData uri="http://schemas.microsoft.com/office/word/2010/wordprocessingShape">
+                    <wps:wsp>
+                      <wps:cNvSpPr txBox="1"/>
+                      <wps:spPr>
+                        <a:xfrm>
+                          <a:off x="0" y="0"/>
+                          <a:ext cx="1295400" cy="333375"/>
+                        </a:xfrm>
+                        <a:prstGeom prst="rect">
+                          <a:avLst/>
+                        </a:prstGeom>
+                        <a:solidFill>
+                          <a:schemeClr val="accent5"/>
+                        </a:solidFill>
+                        <a:ln w="6350">
+                          <a:solidFill>
+                            <a:prstClr val="black"/>
+                          </a:solidFill>
+                        </a:ln>
+                      </wps:spPr>
+                      <wps:txbx>
+                        <w:txbxContent>
+                          <w:p>
+                            <w:pPr>
+                              <w:jc w:val="center"/>
+                            </w:pPr>
+                            <w:proofErr w:type="spellStart"/>
+                            <w:r>
+                              <w:t>Boat</w:t>
+                            </w:r>
+                            <w:proofErr w:type="spellEnd"/>
+                          </w:p>
+                        </w:txbxContent>
+                      </wps:txbx>
+                      <wps:bodyPr rot="0" spcFirstLastPara="0" vertOverflow="overflow" horzOverflow="overflow" vert="horz" wrap="square" lIns="91440" tIns="45720" rIns="91440" bIns="45720" numCol="1" spcCol="0" rtlCol="0" fromWordArt="0" anchor="t" anchorCtr="0" forceAA="0" compatLnSpc="1">
+                        <a:prstTxWarp prst="textNoShape">
+                          <a:avLst/>
+                        </a:prstTxWarp>
+                        <a:noAutofit/>
+                      </wps:bodyPr>
+                    </wps:wsp>
+                  </a:graphicData>
+                </a:graphic>
+                <wp14:sizeRelV relativeFrom="margin">
+                  <wp14:pctHeight>0</wp14:pctHeight>
+                </wp14:sizeRelV>
+              </wp:anchor>
+            </w:drawing>
+          </mc:Choice>
+          <mc:Fallback>
+            <w:pict>
+              <v:shape id="Tekstvak 1" o:spid="_x0000_s1041" type="#_x0000_t202" style="position:absolute;margin-left:174.75pt;margin-top:10.6pt;width:102pt;height:26.25pt;z-index:251675648;visibility:visible;mso-wrap-style:square;mso-height-percent:0;mso-wrap-distance-left:9pt;mso-wrap-distance-top:0;mso-wrap-distance-right:9pt;mso-wrap-distance-bottom:0;mso-position-horizontal:absolute;mso-position-horizontal-relative:margin;mso-position-vertical:absolute;mso-position-vertical-relative:text;mso-height-percent:0;mso-height-relative:margin;v-text-anchor:top" o:gfxdata="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" fillcolor="#5b9bd5 [3208]" strokeweight=".5pt">
+                <v:textbox>
+                  <w:txbxContent>
+                    <w:p>
+                      <w:pPr>
+                        <w:jc w:val="center"/>
+                      </w:pPr>
+                      <w:proofErr w:type="spellStart"/>
+                      <w:r>
+                        <w:t>Boat</w:t>
+                      </w:r>
+                      <w:proofErr w:type="spellEnd"/>
+                    </w:p>
+                  </w:txbxContent>
+                </v:textbox>
+                <w10:wrap anchorx="margin"/>
+              </v:shape>
+            </w:pict>
+          </mc:Fallback>
+        </mc:AlternateContent>
+      </w:r>
+      <w:r>
+        <w:rPr>
+          <w:noProof/>
+        </w:rPr>
+        <mc:AlternateContent>
+          <mc:Choice Requires="wps">
+            <w:drawing>
+              <wp:anchor distT="0" distB="0" distL="114300" distR="114300" simplePos="0" relativeHeight="251689984" behindDoc="0" locked="0" layoutInCell="1" allowOverlap="1">
+                <wp:simplePos x="0" y="0"/>
+                <wp:positionH relativeFrom="column">
+                  <wp:posOffset>3491230</wp:posOffset>
+                </wp:positionH>
+                <wp:positionV relativeFrom="paragraph">
+                  <wp:posOffset>306070</wp:posOffset>
+                </wp:positionV>
+                <wp:extent cx="933450" cy="1352550"/>
+                <wp:effectExtent l="0" t="38100" r="57150" b="19050"/>
+                <wp:wrapNone/>
+                <wp:docPr id="22" name="Rechte verbindingslijn met pijl 22"/>
+                <wp:cNvGraphicFramePr/>
+                <a:graphic xmlns:a="http://schemas.openxmlformats.org/drawingml/2006/main">
+                  <a:graphicData uri="http://schemas.microsoft.com/office/word/2010/wordprocessingShape">
+                    <wps:wsp>
+                      <wps:cNvCnPr/>
+                      <wps:spPr>
+                        <a:xfrm flipV="1">
+                          <a:off x="0" y="0"/>
+                          <a:ext cx="933450" cy="1352550"/>
+                        </a:xfrm>
+                        <a:prstGeom prst="straightConnector1">
+                          <a:avLst/>
+                        </a:prstGeom>
+                        <a:ln>
+                          <a:tailEnd type="triangle"/>
+                        </a:ln>
+                      </wps:spPr>
+                      <wps:style>
+                        <a:lnRef idx="1">
+                          <a:schemeClr val="dk1"/>
+                        </a:lnRef>
+                        <a:fillRef idx="0">
+                          <a:schemeClr val="dk1"/>
+                        </a:fillRef>
+                        <a:effectRef idx="0">
+                          <a:schemeClr val="dk1"/>
+                        </a:effectRef>
+                        <a:fontRef idx="minor">
+                          <a:schemeClr val="tx1"/>
+                        </a:fontRef>
+                      </wps:style>
+                      <wps:bodyPr/>
+                    </wps:wsp>
+                  </a:graphicData>
+                </a:graphic>
+                <wp14:sizeRelH relativeFrom="margin">
+                  <wp14:pctWidth>0</wp14:pctWidth>
+                </wp14:sizeRelH>
+                <wp14:sizeRelV relativeFrom="margin">
+                  <wp14:pctHeight>0</wp14:pctHeight>
+                </wp14:sizeRelV>
+              </wp:anchor>
+            </w:drawing>
+          </mc:Choice>
+          <mc:Fallback>
+            <w:pict>
+              <v:shape w14:anchorId="3F7C4658" id="Rechte verbindingslijn met pijl 22" o:spid="_x0000_s1026" type="#_x0000_t32" style="position:absolute;margin-left:274.9pt;margin-top:24.1pt;width:73.5pt;height:106.5pt;flip:y;z-index:251689984;visibility:visible;mso-wrap-style:square;mso-width-percent:0;mso-height-percent:0;mso-wrap-distance-left:9pt;mso-wrap-distance-top:0;mso-wrap-distance-right:9pt;mso-wrap-distance-bottom:0;mso-position-horizontal:absolute;mso-position-horizontal-relative:text;mso-position-vertical:absolute;mso-position-vertical-relative:text;mso-width-percent:0;mso-height-percent:0;mso-width-relative:margin;mso-height-relative:margin" o:gfxdata="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" strokecolor="black [3200]" strokeweight=".5pt">
+                <v:stroke endarrow="block" joinstyle="miter"/>
+              </v:shape>
+            </w:pict>
+          </mc:Fallback>
+        </mc:AlternateContent>
+      </w:r>
+      <w:r>
+        <w:rPr>
+          <w:noProof/>
+        </w:rPr>
+        <mc:AlternateContent>
+          <mc:Choice Requires="wps">
+            <w:drawing>
+              <wp:anchor distT="0" distB="0" distL="114300" distR="114300" simplePos="0" relativeHeight="251691008" behindDoc="0" locked="0" layoutInCell="1" allowOverlap="1">
+                <wp:simplePos x="0" y="0"/>
+                <wp:positionH relativeFrom="column">
+                  <wp:posOffset>3510280</wp:posOffset>
+                </wp:positionH>
+                <wp:positionV relativeFrom="paragraph">
+                  <wp:posOffset>1648460</wp:posOffset>
+                </wp:positionV>
+                <wp:extent cx="923925" cy="809625"/>
+                <wp:effectExtent l="0" t="0" r="66675" b="47625"/>
+                <wp:wrapNone/>
+                <wp:docPr id="23" name="Rechte verbindingslijn met pijl 23"/>
+                <wp:cNvGraphicFramePr/>
+                <a:graphic xmlns:a="http://schemas.openxmlformats.org/drawingml/2006/main">
+                  <a:graphicData uri="http://schemas.microsoft.com/office/word/2010/wordprocessingShape">
+                    <wps:wsp>
+                      <wps:cNvCnPr/>
+                      <wps:spPr>
+                        <a:xfrm>
+                          <a:off x="0" y="0"/>
+                          <a:ext cx="923925" cy="809625"/>
+                        </a:xfrm>
+                        <a:prstGeom prst="straightConnector1">
+                          <a:avLst/>
+                        </a:prstGeom>
+                        <a:ln>
+                          <a:tailEnd type="triangle"/>
+                        </a:ln>
+                      </wps:spPr>
+                      <wps:style>
+                        <a:lnRef idx="1">
+                          <a:schemeClr val="dk1"/>
+                        </a:lnRef>
+                        <a:fillRef idx="0">
+                          <a:schemeClr val="dk1"/>
+                        </a:fillRef>
+                        <a:effectRef idx="0">
+                          <a:schemeClr val="dk1"/>
+                        </a:effectRef>
+                        <a:fontRef idx="minor">
+                          <a:schemeClr val="tx1"/>
+                        </a:fontRef>
+                      </wps:style>
+                      <wps:bodyPr/>
+                    </wps:wsp>
+                  </a:graphicData>
+                </a:graphic>
+                <wp14:sizeRelH relativeFrom="margin">
+                  <wp14:pctWidth>0</wp14:pctWidth>
+                </wp14:sizeRelH>
+                <wp14:sizeRelV relativeFrom="margin">
+                  <wp14:pctHeight>0</wp14:pctHeight>
+                </wp14:sizeRelV>
+              </wp:anchor>
+            </w:drawing>
+          </mc:Choice>
+          <mc:Fallback>
+            <w:pict>
+              <v:shape w14:anchorId="4064DA68" id="Rechte verbindingslijn met pijl 23" o:spid="_x0000_s1026" type="#_x0000_t32" style="position:absolute;margin-left:276.4pt;margin-top:129.8pt;width:72.75pt;height:63.75pt;z-index:251691008;visibility:visible;mso-wrap-style:square;mso-width-percent:0;mso-height-percent:0;mso-wrap-distance-left:9pt;mso-wrap-distance-top:0;mso-wrap-distance-right:9pt;mso-wrap-distance-bottom:0;mso-position-horizontal:absolute;mso-position-horizontal-relative:text;mso-position-vertical:absolute;mso-position-vertical-relative:text;mso-width-percent:0;mso-height-percent:0;mso-width-relative:margin;mso-height-relative:margin" o:gfxdata="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" strokecolor="black [3200]" strokeweight=".5pt">
+                <v:stroke endarrow="block" joinstyle="miter"/>
+              </v:shape>
+            </w:pict>
+          </mc:Fallback>
+        </mc:AlternateContent>
+      </w:r>
+      <w:r>
+        <w:rPr>
+          <w:noProof/>
+        </w:rPr>
+        <mc:AlternateContent>
+          <mc:Choice Requires="wps">
+            <w:drawing>
+              <wp:anchor distT="0" distB="0" distL="114300" distR="114300" simplePos="0" relativeHeight="251692032" behindDoc="0" locked="0" layoutInCell="1" allowOverlap="1">
+                <wp:simplePos x="0" y="0"/>
+                <wp:positionH relativeFrom="column">
+                  <wp:posOffset>3605530</wp:posOffset>
+                </wp:positionH>
+                <wp:positionV relativeFrom="paragraph">
+                  <wp:posOffset>1029335</wp:posOffset>
+                </wp:positionV>
+                <wp:extent cx="828675" cy="581025"/>
+                <wp:effectExtent l="38100" t="0" r="28575" b="47625"/>
+                <wp:wrapNone/>
+                <wp:docPr id="24" name="Rechte verbindingslijn met pijl 24"/>
+                <wp:cNvGraphicFramePr/>
+                <a:graphic xmlns:a="http://schemas.openxmlformats.org/drawingml/2006/main">
+                  <a:graphicData uri="http://schemas.microsoft.com/office/word/2010/wordprocessingShape">
+                    <wps:wsp>
+                      <wps:cNvCnPr/>
+                      <wps:spPr>
+                        <a:xfrm flipH="1">
+                          <a:off x="0" y="0"/>
+                          <a:ext cx="828675" cy="581025"/>
+                        </a:xfrm>
+                        <a:prstGeom prst="straightConnector1">
+                          <a:avLst/>
+                        </a:prstGeom>
+                        <a:ln>
+                          <a:tailEnd type="triangle"/>
+                        </a:ln>
+                      </wps:spPr>
+                      <wps:style>
+                        <a:lnRef idx="1">
+                          <a:schemeClr val="dk1"/>
+                        </a:lnRef>
+                        <a:fillRef idx="0">
+                          <a:schemeClr val="dk1"/>
+                        </a:fillRef>
+                        <a:effectRef idx="0">
+                          <a:schemeClr val="dk1"/>
+                        </a:effectRef>
+                        <a:fontRef idx="minor">
+                          <a:schemeClr val="tx1"/>
+                        </a:fontRef>
+                      </wps:style>
+                      <wps:bodyPr/>
+                    </wps:wsp>
+                  </a:graphicData>
+                </a:graphic>
+                <wp14:sizeRelH relativeFrom="margin">
+                  <wp14:pctWidth>0</wp14:pctWidth>
+                </wp14:sizeRelH>
+                <wp14:sizeRelV relativeFrom="margin">
+                  <wp14:pctHeight>0</wp14:pctHeight>
+                </wp14:sizeRelV>
+              </wp:anchor>
+            </w:drawing>
+          </mc:Choice>
+          <mc:Fallback>
+            <w:pict>
+              <v:shape w14:anchorId="53C40722" id="Rechte verbindingslijn met pijl 24" o:spid="_x0000_s1026" type="#_x0000_t32" style="position:absolute;margin-left:283.9pt;margin-top:81.05pt;width:65.25pt;height:45.75pt;flip:x;z-index:251692032;visibility:visible;mso-wrap-style:square;mso-width-percent:0;mso-height-percent:0;mso-wrap-distance-left:9pt;mso-wrap-distance-top:0;mso-wrap-distance-right:9pt;mso-wrap-distance-bottom:0;mso-position-horizontal:absolute;mso-position-horizontal-relative:text;mso-position-vertical:absolute;mso-position-vertical-relative:text;mso-width-percent:0;mso-height-percent:0;mso-width-relative:margin;mso-height-relative:margin" o:gfxdata="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" strokecolor="black [3200]" strokeweight=".5pt">
+                <v:stroke endarrow="block" joinstyle="miter"/>
+              </v:shape>
+            </w:pict>
+          </mc:Fallback>
+        </mc:AlternateContent>
+      </w:r>
+      <w:r>
+        <w:rPr>
+          <w:noProof/>
+        </w:rPr>
+        <mc:AlternateContent>
+          <mc:Choice Requires="wps">
+            <w:drawing>
+              <wp:anchor distT="0" distB="0" distL="114300" distR="114300" simplePos="0" relativeHeight="251701248" behindDoc="0" locked="0" layoutInCell="1" allowOverlap="1" wp14:anchorId="34519C77" wp14:editId="39EC5021">
+                <wp:simplePos x="0" y="0"/>
+                <wp:positionH relativeFrom="margin">
+                  <wp:posOffset>2219325</wp:posOffset>
+                </wp:positionH>
+                <wp:positionV relativeFrom="paragraph">
+                  <wp:posOffset>3154045</wp:posOffset>
+                </wp:positionV>
+                <wp:extent cx="1295400" cy="333375"/>
+                <wp:effectExtent l="0" t="0" r="19050" b="28575"/>
+                <wp:wrapNone/>
+                <wp:docPr id="33" name="Tekstvak 33"/>
+                <wp:cNvGraphicFramePr/>
+                <a:graphic xmlns:a="http://schemas.openxmlformats.org/drawingml/2006/main">
+                  <a:graphicData uri="http://schemas.microsoft.com/office/word/2010/wordprocessingShape">
+                    <wps:wsp>
+                      <wps:cNvSpPr txBox="1"/>
+                      <wps:spPr>
+                        <a:xfrm>
+                          <a:off x="0" y="0"/>
+                          <a:ext cx="1295400" cy="333375"/>
+                        </a:xfrm>
+                        <a:prstGeom prst="rect">
+                          <a:avLst/>
+                        </a:prstGeom>
+                        <a:solidFill>
+                          <a:schemeClr val="accent5"/>
+                        </a:solidFill>
+                        <a:ln w="6350">
+                          <a:solidFill>
+                            <a:prstClr val="black"/>
+                          </a:solidFill>
+                        </a:ln>
+                      </wps:spPr>
+                      <wps:txbx>
+                        <w:txbxContent>
+                          <w:p>
+                            <w:pPr>
+                              <w:jc w:val="center"/>
+                            </w:pPr>
+                            <w:r>
+                              <w:t>Drukpers</w:t>
+                            </w:r>
+                          </w:p>
+                        </w:txbxContent>
+                      </wps:txbx>
+                      <wps:bodyPr rot="0" spcFirstLastPara="0" vertOverflow="overflow" horzOverflow="overflow" vert="horz" wrap="square" lIns="91440" tIns="45720" rIns="91440" bIns="45720" numCol="1" spcCol="0" rtlCol="0" fromWordArt="0" anchor="t" anchorCtr="0" forceAA="0" compatLnSpc="1">
+                        <a:prstTxWarp prst="textNoShape">
+                          <a:avLst/>
+                        </a:prstTxWarp>
+                        <a:noAutofit/>
+                      </wps:bodyPr>
+                    </wps:wsp>
+                  </a:graphicData>
+                </a:graphic>
+                <wp14:sizeRelV relativeFrom="margin">
+                  <wp14:pctHeight>0</wp14:pctHeight>
+                </wp14:sizeRelV>
+              </wp:anchor>
+            </w:drawing>
+          </mc:Choice>
+          <mc:Fallback>
+            <w:pict>
+              <v:shape w14:anchorId="34519C77" id="Tekstvak 33" o:spid="_x0000_s1042" type="#_x0000_t202" style="position:absolute;margin-left:174.75pt;margin-top:248.35pt;width:102pt;height:26.25pt;z-index:251701248;visibility:visible;mso-wrap-style:square;mso-height-percent:0;mso-wrap-distance-left:9pt;mso-wrap-distance-top:0;mso-wrap-distance-right:9pt;mso-wrap-distance-bottom:0;mso-position-horizontal:absolute;mso-position-horizontal-relative:margin;mso-position-vertical:absolute;mso-position-vertical-relative:text;mso-height-percent:0;mso-height-relative:margin;v-text-anchor:top" o:gfxdata="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" fillcolor="#5b9bd5 [3208]" strokeweight=".5pt">
+                <v:textbox>
+                  <w:txbxContent>
+                    <w:p>
+                      <w:pPr>
+                        <w:jc w:val="center"/>
+                      </w:pPr>
+                      <w:r>
+                        <w:t>Drukpers</w:t>
+                      </w:r>
+                    </w:p>
+                  </w:txbxContent>
+                </v:textbox>
+                <w10:wrap anchorx="margin"/>
+              </v:shape>
+            </w:pict>
+          </mc:Fallback>
+        </mc:AlternateContent>
+      </w:r>
+      <w:r>
+        <w:rPr>
+          <w:noProof/>
+        </w:rPr>
+        <mc:AlternateContent>
+          <mc:Choice Requires="wps">
+            <w:drawing>
+              <wp:anchor distT="0" distB="0" distL="114300" distR="114300" simplePos="0" relativeHeight="251702272" behindDoc="0" locked="0" layoutInCell="1" allowOverlap="1">
+                <wp:simplePos x="0" y="0"/>
+                <wp:positionH relativeFrom="column">
+                  <wp:posOffset>2862580</wp:posOffset>
+                </wp:positionH>
+                <wp:positionV relativeFrom="paragraph">
+                  <wp:posOffset>1811020</wp:posOffset>
+                </wp:positionV>
+                <wp:extent cx="0" cy="1352550"/>
+                <wp:effectExtent l="76200" t="0" r="57150" b="57150"/>
+                <wp:wrapNone/>
+                <wp:docPr id="36" name="Rechte verbindingslijn met pijl 36"/>
+                <wp:cNvGraphicFramePr/>
+                <a:graphic xmlns:a="http://schemas.openxmlformats.org/drawingml/2006/main">
+                  <a:graphicData uri="http://schemas.microsoft.com/office/word/2010/wordprocessingShape">
+                    <wps:wsp>
+                      <wps:cNvCnPr/>
+                      <wps:spPr>
+                        <a:xfrm>
+                          <a:off x="0" y="0"/>
+                          <a:ext cx="0" cy="1352550"/>
+                        </a:xfrm>
+                        <a:prstGeom prst="straightConnector1">
+                          <a:avLst/>
+                        </a:prstGeom>
+                        <a:ln>
+                          <a:tailEnd type="triangle"/>
+                        </a:ln>
+                      </wps:spPr>
+                      <wps:style>
+                        <a:lnRef idx="1">
+                          <a:schemeClr val="dk1"/>
+                        </a:lnRef>
+                        <a:fillRef idx="0">
+                          <a:schemeClr val="dk1"/>
+                        </a:fillRef>
+                        <a:effectRef idx="0">
+                          <a:schemeClr val="dk1"/>
+                        </a:effectRef>
+                        <a:fontRef idx="minor">
+                          <a:schemeClr val="tx1"/>
+                        </a:fontRef>
+                      </wps:style>
+                      <wps:bodyPr/>
+                    </wps:wsp>
+                  </a:graphicData>
+                </a:graphic>
+              </wp:anchor>
+            </w:drawing>
+          </mc:Choice>
+          <mc:Fallback>
+            <w:pict>
+              <v:shape w14:anchorId="06835DAC" id="Rechte verbindingslijn met pijl 36" o:spid="_x0000_s1026" type="#_x0000_t32" style="position:absolute;margin-left:225.4pt;margin-top:142.6pt;width:0;height:106.5pt;z-index:251702272;visibility:visible;mso-wrap-style:square;mso-wrap-distance-left:9pt;mso-wrap-distance-top:0;mso-wrap-distance-right:9pt;mso-wrap-distance-bottom:0;mso-position-horizontal:absolute;mso-position-horizontal-relative:text;mso-position-vertical:absolute;mso-position-vertical-relative:text" o:gfxdata="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" strokecolor="black [3200]" strokeweight=".5pt">
+                <v:stroke endarrow="block" joinstyle="miter"/>
+              </v:shape>
+            </w:pict>
+          </mc:Fallback>
+        </mc:AlternateContent>
+      </w:r>
+      <w:r>
+        <w:rPr>
+          <w:noProof/>
+        </w:rPr>
+        <mc:AlternateContent>
+          <mc:Choice Requires="wps">
+            <w:drawing>
+              <wp:anchor distT="0" distB="0" distL="114300" distR="114300" simplePos="0" relativeHeight="251703296" behindDoc="0" locked="0" layoutInCell="1" allowOverlap="1">
+                <wp:simplePos x="0" y="0"/>
+                <wp:positionH relativeFrom="column">
+                  <wp:posOffset>3014980</wp:posOffset>
+                </wp:positionH>
+                <wp:positionV relativeFrom="paragraph">
+                  <wp:posOffset>1801495</wp:posOffset>
+                </wp:positionV>
+                <wp:extent cx="0" cy="1362075"/>
+                <wp:effectExtent l="76200" t="38100" r="57150" b="9525"/>
+                <wp:wrapNone/>
+                <wp:docPr id="37" name="Rechte verbindingslijn met pijl 37"/>
+                <wp:cNvGraphicFramePr/>
+                <a:graphic xmlns:a="http://schemas.openxmlformats.org/drawingml/2006/main">
+                  <a:graphicData uri="http://schemas.microsoft.com/office/word/2010/wordprocessingShape">
+                    <wps:wsp>
+                      <wps:cNvCnPr/>
+                      <wps:spPr>
+                        <a:xfrm flipV="1">
+                          <a:off x="0" y="0"/>
+                          <a:ext cx="0" cy="1362075"/>
+                        </a:xfrm>
+                        <a:prstGeom prst="straightConnector1">
+                          <a:avLst/>
+                        </a:prstGeom>
+                        <a:ln>
+                          <a:tailEnd type="triangle"/>
+                        </a:ln>
+                      </wps:spPr>
+                      <wps:style>
+                        <a:lnRef idx="1">
+                          <a:schemeClr val="dk1"/>
+                        </a:lnRef>
+                        <a:fillRef idx="0">
+                          <a:schemeClr val="dk1"/>
+                        </a:fillRef>
+                        <a:effectRef idx="0">
+                          <a:schemeClr val="dk1"/>
+                        </a:effectRef>
+                        <a:fontRef idx="minor">
+                          <a:schemeClr val="tx1"/>
+                        </a:fontRef>
+                      </wps:style>
+                      <wps:bodyPr/>
+                    </wps:wsp>
+                  </a:graphicData>
+                </a:graphic>
+              </wp:anchor>
+            </w:drawing>
+          </mc:Choice>
+          <mc:Fallback>
+            <w:pict>
+              <v:shape w14:anchorId="5E34F707" id="Rechte verbindingslijn met pijl 37" o:spid="_x0000_s1026" type="#_x0000_t32" style="position:absolute;margin-left:237.4pt;margin-top:141.85pt;width:0;height:107.25pt;flip:y;z-index:251703296;visibility:visible;mso-wrap-style:square;mso-wrap-distance-left:9pt;mso-wrap-distance-top:0;mso-wrap-distance-right:9pt;mso-wrap-distance-bottom:0;mso-position-horizontal:absolute;mso-position-horizontal-relative:text;mso-position-vertical:absolute;mso-position-vertical-relative:text" o:gfxdata="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" strokecolor="black [3200]" strokeweight=".5pt">
+                <v:stroke endarrow="block" joinstyle="miter"/>
+              </v:shape>
+            </w:pict>
+          </mc:Fallback>
+        </mc:AlternateContent>
+      </w:r>
+    </w:p>
     <w:sectPr>
       <w:pgSz w:w="11906" w:h="16838"/>
       <w:pgMar w:top="1417" w:right="1417" w:bottom="1417" w:left="1417" w:header="708" w:footer="708" w:gutter="0"/>
@@ -3470,7 +5515,7 @@
       </w:pPr>
     </w:pPrDefault>
   </w:docDefaults>
-  <w:latentStyles w:defLockedState="0" w:defUIPriority="99" w:defSemiHidden="0" w:defUnhideWhenUsed="0" w:defQFormat="0" w:count="375">
+  <w:latentStyles w:defLockedState="0" w:defUIPriority="99" w:defSemiHidden="0" w:defUnhideWhenUsed="0" w:defQFormat="0" w:count="376">
     <w:lsdException w:name="Normal" w:uiPriority="0" w:qFormat="1"/>
     <w:lsdException w:name="heading 1" w:uiPriority="9" w:qFormat="1"/>
     <w:lsdException w:name="heading 2" w:semiHidden="1" w:uiPriority="9" w:unhideWhenUsed="1" w:qFormat="1"/>
@@ -3576,7 +5621,6 @@
     <w:lsdException w:name="HTML Sample" w:semiHidden="1" w:unhideWhenUsed="1"/>
     <w:lsdException w:name="HTML Typewriter" w:semiHidden="1" w:unhideWhenUsed="1"/>
     <w:lsdException w:name="HTML Variable" w:semiHidden="1" w:unhideWhenUsed="1"/>
-    <w:lsdException w:name="Normal Table" w:semiHidden="1" w:unhideWhenUsed="1"/>
     <w:lsdException w:name="annotation subject" w:semiHidden="1" w:unhideWhenUsed="1"/>
     <w:lsdException w:name="No List" w:semiHidden="1" w:unhideWhenUsed="1"/>
     <w:lsdException w:name="Outline List 1" w:semiHidden="1" w:unhideWhenUsed="1"/>
@@ -3623,10 +5667,8 @@
     <w:lsdException w:name="Table Subtle 2" w:semiHidden="1" w:unhideWhenUsed="1"/>
     <w:lsdException w:name="Table Web 1" w:semiHidden="1" w:unhideWhenUsed="1"/>
     <w:lsdException w:name="Table Web 2" w:semiHidden="1" w:unhideWhenUsed="1"/>
-    <w:lsdException w:name="Table Web 3" w:semiHidden="1" w:unhideWhenUsed="1"/>
     <w:lsdException w:name="Balloon Text" w:semiHidden="1" w:unhideWhenUsed="1"/>
     <w:lsdException w:name="Table Grid" w:uiPriority="39"/>
-    <w:lsdException w:name="Table Theme" w:semiHidden="1" w:unhideWhenUsed="1"/>
     <w:lsdException w:name="Placeholder Text" w:semiHidden="1"/>
     <w:lsdException w:name="No Spacing" w:uiPriority="1" w:qFormat="1"/>
     <w:lsdException w:name="Light Shading" w:uiPriority="60"/>
@@ -3846,6 +5888,7 @@
     <w:lsdException w:name="Smart Hyperlink" w:semiHidden="1" w:unhideWhenUsed="1"/>
     <w:lsdException w:name="Hashtag" w:semiHidden="1" w:unhideWhenUsed="1"/>
     <w:lsdException w:name="Unresolved Mention" w:semiHidden="1" w:unhideWhenUsed="1"/>
+    <w:lsdException w:name="Smart Link" w:semiHidden="1" w:unhideWhenUsed="1"/>
   </w:latentStyles>
   <w:style w:type="paragraph" w:default="1" w:styleId="Standaard">
     <w:name w:val="Normal"/>
